--- a/processzor.docx
+++ b/processzor.docx
@@ -8,23 +8,13 @@
       </w:r>
     </w:p>
     <w:p>
-      <w:proofErr w:type="spellStart"/>
-      <w:r>
-        <w:t>tortenet</w:t>
-      </w:r>
-      <w:proofErr w:type="spellEnd"/>
-      <w:r>
-        <w:t>?</w:t>
-      </w:r>
-    </w:p>
-    <w:p>
-      <w:proofErr w:type="spellStart"/>
-      <w:r>
-        <w:t>fajtak</w:t>
-      </w:r>
-      <w:proofErr w:type="spellEnd"/>
-      <w:r>
-        <w:t>?</w:t>
+      <w:r>
+        <w:t>tortenet?</w:t>
+      </w:r>
+    </w:p>
+    <w:p>
+      <w:r>
+        <w:t>fajtak?</w:t>
       </w:r>
     </w:p>
     <w:p/>
@@ -59,71 +49,993 @@
     <w:p>
       <w:pPr>
         <w:rPr>
+          <w:rFonts w:ascii="Verdana" w:hAnsi="Verdana"/>
+          <w:color w:val="373737"/>
+          <w:sz w:val="26"/>
+          <w:szCs w:val="26"/>
+          <w:shd w:val="clear" w:color="auto" w:fill="FFFFFF"/>
+        </w:rPr>
+      </w:pPr>
+      <w:r>
+        <w:rPr>
+          <w:rFonts w:ascii="Verdana" w:hAnsi="Verdana"/>
+          <w:color w:val="373737"/>
+          <w:sz w:val="26"/>
+          <w:szCs w:val="26"/>
+          <w:shd w:val="clear" w:color="auto" w:fill="FFFFFF"/>
+        </w:rPr>
+        <w:t>A CPU (angol</w:t>
+      </w:r>
+      <w:r>
+        <w:rPr>
+          <w:rFonts w:ascii="Verdana" w:hAnsi="Verdana"/>
+          <w:i/>
+          <w:color w:val="373737"/>
+          <w:sz w:val="26"/>
+          <w:szCs w:val="26"/>
+          <w:shd w:val="clear" w:color="auto" w:fill="FFFFFF"/>
+        </w:rPr>
+        <w:t>: Central Processing Unit</w:t>
+      </w:r>
+      <w:r>
+        <w:rPr>
+          <w:rFonts w:ascii="Verdana" w:hAnsi="Verdana"/>
+          <w:color w:val="373737"/>
+          <w:sz w:val="26"/>
+          <w:szCs w:val="26"/>
+          <w:shd w:val="clear" w:color="auto" w:fill="FFFFFF"/>
+        </w:rPr>
+        <w:t xml:space="preserve"> – központi feldolgozóegység) más néven processzor, a számítógép „agya”, azon egysége, mely az utasítások értelm</w:t>
+      </w:r>
+      <w:r>
+        <w:rPr>
+          <w:rFonts w:ascii="Verdana" w:hAnsi="Verdana"/>
+          <w:color w:val="373737"/>
+          <w:sz w:val="26"/>
+          <w:szCs w:val="26"/>
+          <w:shd w:val="clear" w:color="auto" w:fill="FFFFFF"/>
+        </w:rPr>
+        <w:t>ezését és végrehajtását vezérli.</w:t>
+      </w:r>
+    </w:p>
+    <w:p>
+      <w:pPr>
+        <w:rPr>
+          <w:rFonts w:ascii="Verdana" w:hAnsi="Verdana"/>
+          <w:color w:val="373737"/>
+          <w:sz w:val="26"/>
+          <w:szCs w:val="26"/>
+          <w:shd w:val="clear" w:color="auto" w:fill="FFFFFF"/>
+        </w:rPr>
+      </w:pPr>
+      <w:r>
+        <w:rPr>
+          <w:rFonts w:ascii="Verdana" w:hAnsi="Verdana"/>
+          <w:b/>
+          <w:color w:val="373737"/>
+          <w:sz w:val="26"/>
+          <w:szCs w:val="26"/>
+          <w:shd w:val="clear" w:color="auto" w:fill="FFFFFF"/>
+        </w:rPr>
+        <w:t>F</w:t>
+      </w:r>
+      <w:r>
+        <w:rPr>
+          <w:rFonts w:ascii="Verdana" w:hAnsi="Verdana"/>
+          <w:b/>
+          <w:color w:val="373737"/>
+          <w:sz w:val="26"/>
+          <w:szCs w:val="26"/>
+          <w:shd w:val="clear" w:color="auto" w:fill="FFFFFF"/>
+        </w:rPr>
+        <w:t>élvezetős</w:t>
+      </w:r>
+      <w:r>
+        <w:rPr>
+          <w:rFonts w:ascii="Verdana" w:hAnsi="Verdana"/>
+          <w:color w:val="373737"/>
+          <w:sz w:val="26"/>
+          <w:szCs w:val="26"/>
+          <w:shd w:val="clear" w:color="auto" w:fill="FFFFFF"/>
+        </w:rPr>
+        <w:t xml:space="preserve"> kivitelezésű, összetett elektronikus áramkör. Egy szilícium </w:t>
+      </w:r>
+      <w:r>
+        <w:rPr>
+          <w:rFonts w:ascii="Verdana" w:hAnsi="Verdana"/>
+          <w:b/>
+          <w:color w:val="373737"/>
+          <w:sz w:val="26"/>
+          <w:szCs w:val="26"/>
+          <w:shd w:val="clear" w:color="auto" w:fill="FFFFFF"/>
+        </w:rPr>
+        <w:t>kristályra</w:t>
+      </w:r>
+      <w:r>
+        <w:rPr>
+          <w:rFonts w:ascii="Verdana" w:hAnsi="Verdana"/>
+          <w:color w:val="373737"/>
+          <w:sz w:val="26"/>
+          <w:szCs w:val="26"/>
+          <w:shd w:val="clear" w:color="auto" w:fill="FFFFFF"/>
+        </w:rPr>
+        <w:t xml:space="preserve"> integrált, sok tízmillió tranzisztort tartalmazó egység. A bemeneti eszközök segítségével információkat feldolgozza, kimeneti eszközök felé továbbítja, melyek ezeket az adatokat információvá alakítják vissza. A processzor alatt általában mikroprocesszort értünk, régebben a processzor sok különálló áramkör volt, ám a mikroprocesszorral sikerült a legfontosabb komponenseket egyetlen szilíciumlapkára integrálni.</w:t>
+      </w:r>
+    </w:p>
+    <w:p>
+      <w:pPr>
+        <w:rPr>
+          <w:rFonts w:ascii="Verdana" w:hAnsi="Verdana"/>
+          <w:color w:val="373737"/>
+          <w:sz w:val="26"/>
+          <w:szCs w:val="26"/>
+          <w:shd w:val="clear" w:color="auto" w:fill="FFFFFF"/>
+        </w:rPr>
+      </w:pPr>
+      <w:r>
+        <w:rPr>
+          <w:rFonts w:ascii="Verdana" w:hAnsi="Verdana"/>
+          <w:color w:val="373737"/>
+          <w:sz w:val="26"/>
+          <w:szCs w:val="26"/>
+          <w:shd w:val="clear" w:color="auto" w:fill="FFFFFF"/>
+        </w:rPr>
+        <w:t>-</w:t>
+      </w:r>
+      <w:r>
+        <w:rPr>
+          <w:rFonts w:ascii="Verdana" w:hAnsi="Verdana"/>
+          <w:color w:val="373737"/>
+          <w:sz w:val="26"/>
+          <w:szCs w:val="26"/>
+          <w:shd w:val="clear" w:color="auto" w:fill="FFFFFF"/>
+        </w:rPr>
+        <w:t>Az első mikroprocesszo</w:t>
+      </w:r>
+      <w:r>
+        <w:rPr>
+          <w:rFonts w:ascii="Verdana" w:hAnsi="Verdana"/>
+          <w:color w:val="373737"/>
+          <w:sz w:val="26"/>
+          <w:szCs w:val="26"/>
+          <w:shd w:val="clear" w:color="auto" w:fill="FFFFFF"/>
+        </w:rPr>
+        <w:t xml:space="preserve">r az </w:t>
+      </w:r>
+      <w:r>
+        <w:rPr>
+          <w:rFonts w:ascii="Verdana" w:hAnsi="Verdana"/>
+          <w:b/>
+          <w:color w:val="373737"/>
+          <w:sz w:val="26"/>
+          <w:szCs w:val="26"/>
+          <w:shd w:val="clear" w:color="auto" w:fill="FFFFFF"/>
+        </w:rPr>
+        <w:t>1971-ben</w:t>
+      </w:r>
+      <w:r>
+        <w:rPr>
+          <w:rFonts w:ascii="Verdana" w:hAnsi="Verdana"/>
+          <w:color w:val="373737"/>
+          <w:sz w:val="26"/>
+          <w:szCs w:val="26"/>
+          <w:shd w:val="clear" w:color="auto" w:fill="FFFFFF"/>
+        </w:rPr>
+        <w:t xml:space="preserve"> megjelent 4 bites</w:t>
+      </w:r>
+      <w:r>
+        <w:rPr>
+          <w:rFonts w:ascii="Verdana" w:hAnsi="Verdana"/>
+          <w:color w:val="373737"/>
+          <w:sz w:val="26"/>
+          <w:szCs w:val="26"/>
+          <w:shd w:val="clear" w:color="auto" w:fill="FFFFFF"/>
+        </w:rPr>
+        <w:t xml:space="preserve"> Intel 4004 volt. </w:t>
+      </w:r>
+    </w:p>
+    <w:p>
+      <w:pPr>
+        <w:rPr>
+          <w:rFonts w:ascii="Verdana" w:hAnsi="Verdana"/>
+          <w:color w:val="373737"/>
+          <w:sz w:val="26"/>
+          <w:szCs w:val="26"/>
+          <w:shd w:val="clear" w:color="auto" w:fill="FFFFFF"/>
+        </w:rPr>
+      </w:pPr>
+      <w:r>
+        <w:rPr>
+          <w:rFonts w:ascii="Verdana" w:hAnsi="Verdana"/>
+          <w:color w:val="373737"/>
+          <w:sz w:val="26"/>
+          <w:szCs w:val="26"/>
+          <w:shd w:val="clear" w:color="auto" w:fill="FFFFFF"/>
+        </w:rPr>
+        <w:t>Később több sikeres 8 bites sorozat jelent meg több gyártó részéről. (</w:t>
+      </w:r>
+      <w:r>
+        <w:rPr>
+          <w:rFonts w:ascii="Verdana" w:hAnsi="Verdana"/>
+          <w:b/>
+          <w:color w:val="373737"/>
+          <w:sz w:val="26"/>
+          <w:szCs w:val="26"/>
+          <w:shd w:val="clear" w:color="auto" w:fill="FFFFFF"/>
+        </w:rPr>
+        <w:t>Intel 8008, Zilog Z80, Motorola 6800)</w:t>
+      </w:r>
+    </w:p>
+    <w:p>
+      <w:pPr>
+        <w:rPr>
+          <w:rFonts w:ascii="Verdana" w:hAnsi="Verdana"/>
+          <w:color w:val="373737"/>
+          <w:sz w:val="26"/>
+          <w:szCs w:val="26"/>
+          <w:shd w:val="clear" w:color="auto" w:fill="FFFFFF"/>
+        </w:rPr>
+      </w:pPr>
+      <w:r>
+        <w:rPr>
+          <w:rFonts w:ascii="Verdana" w:hAnsi="Verdana"/>
+          <w:color w:val="373737"/>
+          <w:sz w:val="26"/>
+          <w:szCs w:val="26"/>
+          <w:shd w:val="clear" w:color="auto" w:fill="FFFFFF"/>
+        </w:rPr>
+        <w:t>A 80-as évektől kezdve megnőtt a processzorok szóhossza az órajel folyamatos növekedése mellett.</w:t>
+      </w:r>
+    </w:p>
+    <w:p>
+      <w:pPr>
+        <w:pStyle w:val="Listaszerbekezds"/>
+        <w:ind w:left="426"/>
+        <w:rPr>
+          <w:b/>
+          <w:bCs/>
           <w:sz w:val="40"/>
           <w:szCs w:val="40"/>
         </w:rPr>
       </w:pPr>
       <w:r>
         <w:rPr>
-          <w:sz w:val="28"/>
-          <w:szCs w:val="28"/>
-        </w:rPr>
-        <w:t xml:space="preserve">A CPU (angol: </w:t>
-      </w:r>
-      <w:proofErr w:type="spellStart"/>
-      <w:r>
-        <w:rPr>
-          <w:sz w:val="28"/>
-          <w:szCs w:val="28"/>
-        </w:rPr>
-        <w:t>Central</w:t>
-      </w:r>
-      <w:proofErr w:type="spellEnd"/>
-      <w:r>
-        <w:rPr>
-          <w:sz w:val="28"/>
-          <w:szCs w:val="28"/>
+          <w:b/>
+          <w:bCs/>
+          <w:sz w:val="40"/>
+          <w:szCs w:val="40"/>
+        </w:rPr>
+        <w:t>A processzor főbb részei</w:t>
+      </w:r>
+    </w:p>
+    <w:p>
+      <w:pPr>
+        <w:pStyle w:val="Listaszerbekezds"/>
+        <w:numPr>
+          <w:ilvl w:val="0"/>
+          <w:numId w:val="1"/>
+        </w:numPr>
+        <w:ind w:left="426"/>
+        <w:rPr>
+          <w:rFonts w:ascii="Verdana" w:hAnsi="Verdana"/>
+          <w:color w:val="373737"/>
+          <w:sz w:val="26"/>
+          <w:szCs w:val="26"/>
+          <w:shd w:val="clear" w:color="auto" w:fill="FFFFFF"/>
+        </w:rPr>
+      </w:pPr>
+      <w:r>
+        <w:rPr>
+          <w:sz w:val="40"/>
+          <w:szCs w:val="40"/>
+        </w:rPr>
+        <w:br/>
+      </w:r>
+      <w:r>
+        <w:rPr>
+          <w:rFonts w:ascii="Verdana" w:hAnsi="Verdana"/>
+          <w:b/>
+          <w:color w:val="373737"/>
+          <w:sz w:val="26"/>
+          <w:szCs w:val="26"/>
+          <w:shd w:val="clear" w:color="auto" w:fill="FFFFFF"/>
+        </w:rPr>
+        <w:t>ALU</w:t>
+      </w:r>
+      <w:r>
+        <w:rPr>
+          <w:rFonts w:ascii="Verdana" w:hAnsi="Verdana"/>
+          <w:color w:val="373737"/>
+          <w:sz w:val="26"/>
+          <w:szCs w:val="26"/>
+          <w:shd w:val="clear" w:color="auto" w:fill="FFFFFF"/>
+        </w:rPr>
+        <w:t xml:space="preserve"> (Arithmetic and Logical Unit - Aritmetikai és Logikai Egység): A processzor alapvető alkotórésze, ami alapvető matematikai és logikai műveleteket hajt végre. </w:t>
+      </w:r>
+    </w:p>
+    <w:p>
+      <w:pPr>
+        <w:pStyle w:val="Listaszerbekezds"/>
+        <w:numPr>
+          <w:ilvl w:val="0"/>
+          <w:numId w:val="1"/>
+        </w:numPr>
+        <w:ind w:left="426" w:hanging="426"/>
+        <w:rPr>
+          <w:rFonts w:ascii="Verdana" w:hAnsi="Verdana"/>
+          <w:color w:val="373737"/>
+          <w:sz w:val="26"/>
+          <w:szCs w:val="26"/>
+          <w:shd w:val="clear" w:color="auto" w:fill="FFFFFF"/>
+        </w:rPr>
+      </w:pPr>
+      <w:r>
+        <w:rPr>
+          <w:rFonts w:ascii="Verdana" w:hAnsi="Verdana"/>
+          <w:b/>
+          <w:color w:val="373737"/>
+          <w:sz w:val="26"/>
+          <w:szCs w:val="26"/>
+          <w:shd w:val="clear" w:color="auto" w:fill="FFFFFF"/>
+        </w:rPr>
+        <w:t>AGU </w:t>
+      </w:r>
+      <w:r>
+        <w:rPr>
+          <w:rFonts w:ascii="Verdana" w:hAnsi="Verdana"/>
+          <w:color w:val="373737"/>
+          <w:sz w:val="26"/>
+          <w:szCs w:val="26"/>
+          <w:shd w:val="clear" w:color="auto" w:fill="FFFFFF"/>
+        </w:rPr>
+        <w:t>(Address Generation Unit): A címszámító egység. Feladata a programutasításokban található címek leképezése a főtár fizikai címeire és a tároló védelmi hibák felismerése.</w:t>
+      </w:r>
+    </w:p>
+    <w:p>
+      <w:pPr>
+        <w:pStyle w:val="Listaszerbekezds"/>
+        <w:numPr>
+          <w:ilvl w:val="0"/>
+          <w:numId w:val="1"/>
+        </w:numPr>
+        <w:ind w:left="426" w:hanging="426"/>
+        <w:rPr>
+          <w:sz w:val="40"/>
+          <w:szCs w:val="40"/>
+        </w:rPr>
+      </w:pPr>
+      <w:r>
+        <w:rPr>
+          <w:rFonts w:ascii="Verdana" w:hAnsi="Verdana"/>
+          <w:b/>
+          <w:color w:val="373737"/>
+          <w:sz w:val="26"/>
+          <w:szCs w:val="26"/>
+          <w:shd w:val="clear" w:color="auto" w:fill="FFFFFF"/>
+        </w:rPr>
+        <w:t>CU</w:t>
+      </w:r>
+      <w:r>
+        <w:rPr>
+          <w:rFonts w:ascii="Verdana" w:hAnsi="Verdana"/>
+          <w:color w:val="373737"/>
+          <w:sz w:val="26"/>
+          <w:szCs w:val="26"/>
+          <w:shd w:val="clear" w:color="auto" w:fill="FFFFFF"/>
+        </w:rPr>
+        <w:t xml:space="preserve"> (Control Unit - Vezérlőegység vagy Vezérlőáramkör): Ez szervezi, ütemezi a processzor egész munkáját. Például lehívja a </w:t>
+      </w:r>
+      <w:r>
+        <w:rPr>
+          <w:rFonts w:ascii="Verdana" w:hAnsi="Verdana"/>
+          <w:color w:val="373737"/>
+          <w:sz w:val="26"/>
+          <w:szCs w:val="26"/>
+          <w:shd w:val="clear" w:color="auto" w:fill="FFFFFF"/>
+        </w:rPr>
+        <w:lastRenderedPageBreak/>
+        <w:t>memóriából a soron következő utasítást, értelmezi és végrehajtatja azt, majd meghatározza a következő utasítás címét.</w:t>
+      </w:r>
+    </w:p>
+    <w:p>
+      <w:pPr>
+        <w:pStyle w:val="Listaszerbekezds"/>
+        <w:numPr>
+          <w:ilvl w:val="0"/>
+          <w:numId w:val="1"/>
+        </w:numPr>
+        <w:ind w:left="426"/>
+        <w:rPr>
+          <w:rFonts w:ascii="Verdana" w:hAnsi="Verdana"/>
+          <w:color w:val="373737"/>
+          <w:sz w:val="26"/>
+          <w:szCs w:val="26"/>
+          <w:shd w:val="clear" w:color="auto" w:fill="FFFFFF"/>
+        </w:rPr>
+      </w:pPr>
+      <w:r>
+        <w:rPr>
+          <w:rFonts w:ascii="Verdana" w:hAnsi="Verdana"/>
+          <w:b/>
+          <w:color w:val="373737"/>
+          <w:sz w:val="26"/>
+          <w:szCs w:val="26"/>
+          <w:shd w:val="clear" w:color="auto" w:fill="FFFFFF"/>
+        </w:rPr>
+        <w:t xml:space="preserve">Regiszter (Register) </w:t>
+      </w:r>
+      <w:r>
+        <w:rPr>
+          <w:rFonts w:ascii="Verdana" w:hAnsi="Verdana"/>
+          <w:color w:val="373737"/>
+          <w:sz w:val="26"/>
+          <w:szCs w:val="26"/>
+          <w:shd w:val="clear" w:color="auto" w:fill="FFFFFF"/>
+        </w:rPr>
+        <w:t xml:space="preserve">A regiszter a processzorba beépített nagyon gyors elérésű, kis méretű memória. A </w:t>
+      </w:r>
+      <w:r>
+        <w:rPr>
+          <w:rFonts w:ascii="Verdana" w:hAnsi="Verdana"/>
+          <w:color w:val="373737"/>
+          <w:sz w:val="26"/>
+          <w:szCs w:val="26"/>
+          <w:shd w:val="clear" w:color="auto" w:fill="FFFFFF"/>
+        </w:rPr>
+        <w:t>regiszterek addig ideiglenesen</w:t>
+      </w:r>
+      <w:r>
+        <w:rPr>
+          <w:rFonts w:ascii="Verdana" w:hAnsi="Verdana"/>
+          <w:color w:val="373737"/>
+          <w:sz w:val="26"/>
+          <w:szCs w:val="26"/>
+          <w:shd w:val="clear" w:color="auto" w:fill="FFFFFF"/>
+        </w:rPr>
+        <w:t xml:space="preserve"> tárolják az információkat.</w:t>
+      </w:r>
+    </w:p>
+    <w:p>
+      <w:pPr>
+        <w:pStyle w:val="Listaszerbekezds"/>
+        <w:numPr>
+          <w:ilvl w:val="0"/>
+          <w:numId w:val="1"/>
+        </w:numPr>
+        <w:ind w:left="426"/>
+        <w:rPr>
+          <w:rFonts w:ascii="Verdana" w:hAnsi="Verdana"/>
+          <w:color w:val="373737"/>
+          <w:sz w:val="26"/>
+          <w:szCs w:val="26"/>
+          <w:shd w:val="clear" w:color="auto" w:fill="FFFFFF"/>
+        </w:rPr>
+      </w:pPr>
+      <w:r>
+        <w:rPr>
+          <w:rFonts w:ascii="Verdana" w:hAnsi="Verdana"/>
+          <w:b/>
+          <w:color w:val="373737"/>
+          <w:sz w:val="26"/>
+          <w:szCs w:val="26"/>
+          <w:shd w:val="clear" w:color="auto" w:fill="FFFFFF"/>
+        </w:rPr>
+        <w:t xml:space="preserve">Buszvezérlő </w:t>
+      </w:r>
+      <w:r>
+        <w:rPr>
+          <w:rFonts w:ascii="Verdana" w:hAnsi="Verdana"/>
+          <w:color w:val="373737"/>
+          <w:sz w:val="26"/>
+          <w:szCs w:val="26"/>
+          <w:shd w:val="clear" w:color="auto" w:fill="FFFFFF"/>
+        </w:rPr>
+        <w:t xml:space="preserve"> A regisztert és más adattárolókat összekötő buszrendszert irányítja. A busz továbbítja az adatokat.</w:t>
+      </w:r>
+    </w:p>
+    <w:p>
+      <w:pPr>
+        <w:pStyle w:val="Listaszerbekezds"/>
+        <w:numPr>
+          <w:ilvl w:val="0"/>
+          <w:numId w:val="1"/>
+        </w:numPr>
+        <w:ind w:left="426"/>
+        <w:rPr>
+          <w:rFonts w:ascii="Verdana" w:hAnsi="Verdana"/>
+          <w:color w:val="373737"/>
+          <w:sz w:val="26"/>
+          <w:szCs w:val="26"/>
+          <w:shd w:val="clear" w:color="auto" w:fill="FFFFFF"/>
+        </w:rPr>
+      </w:pPr>
+      <w:r>
+        <w:rPr>
+          <w:rFonts w:ascii="Verdana" w:hAnsi="Verdana"/>
+          <w:b/>
+          <w:color w:val="373737"/>
+          <w:sz w:val="26"/>
+          <w:szCs w:val="26"/>
+          <w:shd w:val="clear" w:color="auto" w:fill="FFFFFF"/>
+        </w:rPr>
+        <w:t>Cache</w:t>
+      </w:r>
+      <w:r>
+        <w:rPr>
+          <w:rFonts w:ascii="Verdana" w:hAnsi="Verdana"/>
+          <w:color w:val="373737"/>
+          <w:sz w:val="26"/>
+          <w:szCs w:val="26"/>
+          <w:shd w:val="clear" w:color="auto" w:fill="FFFFFF"/>
+        </w:rPr>
+        <w:t xml:space="preserve"> A modern processzorok fontos része a cache, tehát a gyorsítótár. A cache a processzorba, vagy a processzor környezetébe integrált memória, ami a viszonylag lassú rendszermemória-elérést hivatott kiváltani azoknak a programrészeknek és adatoknak előzetes beolvasásával</w:t>
+      </w:r>
+      <w:r>
+        <w:rPr>
+          <w:rFonts w:ascii="Verdana" w:hAnsi="Verdana"/>
+          <w:color w:val="373737"/>
+          <w:sz w:val="26"/>
+          <w:szCs w:val="26"/>
+          <w:shd w:val="clear" w:color="auto" w:fill="FFFFFF"/>
+        </w:rPr>
+        <w:t xml:space="preserve">. A </w:t>
+      </w:r>
+      <w:r>
+        <w:rPr>
+          <w:rFonts w:ascii="Verdana" w:hAnsi="Verdana"/>
+          <w:color w:val="373737"/>
+          <w:sz w:val="26"/>
+          <w:szCs w:val="26"/>
+          <w:shd w:val="clear" w:color="auto" w:fill="FFFFFF"/>
+        </w:rPr>
+        <w:t>processzorok általába</w:t>
+      </w:r>
+      <w:r>
+        <w:rPr>
+          <w:rFonts w:ascii="Verdana" w:hAnsi="Verdana"/>
+          <w:color w:val="373737"/>
+          <w:sz w:val="26"/>
+          <w:szCs w:val="26"/>
+          <w:shd w:val="clear" w:color="auto" w:fill="FFFFFF"/>
+        </w:rPr>
+        <w:t>n két gyorsítótárat használnak.</w:t>
+      </w:r>
+    </w:p>
+    <w:p>
+      <w:pPr>
+        <w:rPr>
+          <w:rFonts w:ascii="Verdana" w:hAnsi="Verdana"/>
+          <w:color w:val="373737"/>
+          <w:sz w:val="26"/>
+          <w:szCs w:val="26"/>
+          <w:shd w:val="clear" w:color="auto" w:fill="FFFFFF"/>
+        </w:rPr>
+      </w:pPr>
+    </w:p>
+    <w:p>
+      <w:pPr>
+        <w:rPr>
+          <w:sz w:val="40"/>
+          <w:szCs w:val="40"/>
+        </w:rPr>
+      </w:pPr>
+      <w:r>
+        <w:rPr>
+          <w:sz w:val="40"/>
+          <w:szCs w:val="40"/>
+        </w:rPr>
+        <w:t>ide jon meg valami…..</w:t>
+      </w:r>
+    </w:p>
+    <w:p>
+      <w:pPr>
+        <w:rPr>
+          <w:rFonts w:ascii="Verdana" w:hAnsi="Verdana"/>
+          <w:color w:val="373737"/>
+          <w:sz w:val="26"/>
+          <w:szCs w:val="26"/>
+          <w:shd w:val="clear" w:color="auto" w:fill="FFFFFF"/>
+        </w:rPr>
+      </w:pPr>
+      <w:r>
+        <w:rPr>
+          <w:rFonts w:ascii="Verdana" w:hAnsi="Verdana"/>
+          <w:color w:val="373737"/>
+          <w:sz w:val="26"/>
+          <w:szCs w:val="26"/>
+          <w:shd w:val="clear" w:color="auto" w:fill="FFFFFF"/>
+        </w:rPr>
+        <w:t>A processzor a személyi számítógépek, de például az okostelefonok központi feldolgozó egysége is. Gyakran nevezik </w:t>
+      </w:r>
+      <w:r>
+        <w:rPr>
+          <w:rStyle w:val="Kiemels2"/>
+          <w:rFonts w:ascii="Verdana" w:hAnsi="Verdana"/>
+          <w:color w:val="373737"/>
+          <w:sz w:val="26"/>
+          <w:szCs w:val="26"/>
+          <w:shd w:val="clear" w:color="auto" w:fill="FFFFFF"/>
+        </w:rPr>
+        <w:t>CPU</w:t>
+      </w:r>
+      <w:r>
+        <w:rPr>
+          <w:rFonts w:ascii="Verdana" w:hAnsi="Verdana"/>
+          <w:color w:val="373737"/>
+          <w:sz w:val="26"/>
+          <w:szCs w:val="26"/>
+          <w:shd w:val="clear" w:color="auto" w:fill="FFFFFF"/>
+        </w:rPr>
+        <w:t xml:space="preserve">-nak. A processzorokat </w:t>
+      </w:r>
+      <w:r>
+        <w:rPr>
+          <w:rFonts w:ascii="Verdana" w:hAnsi="Verdana"/>
+          <w:b/>
+          <w:color w:val="373737"/>
+          <w:sz w:val="26"/>
+          <w:szCs w:val="26"/>
+          <w:shd w:val="clear" w:color="auto" w:fill="FFFFFF"/>
+        </w:rPr>
+        <w:t>nem egyetlen funkció</w:t>
+      </w:r>
+      <w:r>
+        <w:rPr>
+          <w:rFonts w:ascii="Verdana" w:hAnsi="Verdana"/>
+          <w:color w:val="373737"/>
+          <w:sz w:val="26"/>
+          <w:szCs w:val="26"/>
+          <w:shd w:val="clear" w:color="auto" w:fill="FFFFFF"/>
+        </w:rPr>
+        <w:t xml:space="preserve"> érdekében gyártják, olyan módon működnek, amire az alkalmazásoknak éppen szükségük van. Ugyanakkor </w:t>
+      </w:r>
+      <w:r>
+        <w:rPr>
+          <w:rFonts w:ascii="Verdana" w:hAnsi="Verdana"/>
+          <w:color w:val="373737"/>
+          <w:sz w:val="26"/>
+          <w:szCs w:val="26"/>
+          <w:shd w:val="clear" w:color="auto" w:fill="FFFFFF"/>
+        </w:rPr>
+        <w:t xml:space="preserve">részt vesz </w:t>
+      </w:r>
+      <w:r>
+        <w:rPr>
+          <w:rFonts w:ascii="Verdana" w:hAnsi="Verdana"/>
+          <w:color w:val="373737"/>
+          <w:sz w:val="26"/>
+          <w:szCs w:val="26"/>
+          <w:shd w:val="clear" w:color="auto" w:fill="FFFFFF"/>
+        </w:rPr>
+        <w:t>a közös számítási munkában. A személyi számítógépek processzorainak legnagyobb gyártói az  </w:t>
+      </w:r>
+      <w:r>
+        <w:rPr>
+          <w:rFonts w:ascii="Verdana" w:hAnsi="Verdana"/>
+          <w:sz w:val="26"/>
+          <w:szCs w:val="26"/>
+          <w:shd w:val="clear" w:color="auto" w:fill="FFFFFF"/>
+        </w:rPr>
+        <w:t>Intel</w:t>
+      </w:r>
+      <w:r>
+        <w:rPr>
+          <w:rFonts w:ascii="Verdana" w:hAnsi="Verdana"/>
+          <w:color w:val="373737"/>
+          <w:sz w:val="26"/>
+          <w:szCs w:val="26"/>
+          <w:shd w:val="clear" w:color="auto" w:fill="FFFFFF"/>
+        </w:rPr>
+        <w:t> és az </w:t>
+      </w:r>
+      <w:r>
+        <w:rPr>
+          <w:rFonts w:ascii="Verdana" w:hAnsi="Verdana"/>
+          <w:sz w:val="26"/>
+          <w:szCs w:val="26"/>
+          <w:shd w:val="clear" w:color="auto" w:fill="FFFFFF"/>
+        </w:rPr>
+        <w:t>AMD</w:t>
+      </w:r>
+      <w:r>
+        <w:rPr>
+          <w:rFonts w:ascii="Verdana" w:hAnsi="Verdana"/>
+          <w:color w:val="373737"/>
+          <w:sz w:val="26"/>
+          <w:szCs w:val="26"/>
+          <w:shd w:val="clear" w:color="auto" w:fill="FFFFFF"/>
+        </w:rPr>
+        <w:t>.</w:t>
+      </w:r>
+    </w:p>
+    <w:p>
+      <w:pPr>
+        <w:rPr>
+          <w:rFonts w:ascii="Verdana" w:hAnsi="Verdana"/>
+          <w:b/>
+          <w:color w:val="373737"/>
+          <w:sz w:val="26"/>
+          <w:szCs w:val="26"/>
+          <w:shd w:val="clear" w:color="auto" w:fill="FFFFFF"/>
+        </w:rPr>
+      </w:pPr>
+      <w:r>
+        <w:rPr>
+          <w:rFonts w:ascii="Verdana" w:hAnsi="Verdana"/>
+          <w:b/>
+          <w:color w:val="373737"/>
+          <w:sz w:val="26"/>
+          <w:szCs w:val="26"/>
+          <w:shd w:val="clear" w:color="auto" w:fill="FFFFFF"/>
+        </w:rPr>
+        <w:t>A CPU feladatai: számítás és vezérlés</w:t>
+      </w:r>
+    </w:p>
+    <w:p>
+      <w:pPr>
+        <w:rPr>
+          <w:rFonts w:ascii="Verdana" w:hAnsi="Verdana"/>
+          <w:color w:val="373737"/>
+          <w:sz w:val="26"/>
+          <w:szCs w:val="26"/>
+          <w:shd w:val="clear" w:color="auto" w:fill="FFFFFF"/>
+        </w:rPr>
+      </w:pPr>
+      <w:r>
+        <w:rPr>
+          <w:rFonts w:ascii="Verdana" w:hAnsi="Verdana"/>
+          <w:color w:val="373737"/>
+          <w:sz w:val="26"/>
+          <w:szCs w:val="26"/>
+          <w:shd w:val="clear" w:color="auto" w:fill="FFFFFF"/>
+        </w:rPr>
+        <w:t xml:space="preserve">A CPU feldolgozza a parancsokat és vezérli az eszköz funkcióit. Például amikor megnyomunk egy billentyűt a </w:t>
+      </w:r>
+      <w:r>
+        <w:rPr>
+          <w:rFonts w:ascii="Verdana" w:hAnsi="Verdana"/>
+          <w:color w:val="373737"/>
+          <w:sz w:val="26"/>
+          <w:szCs w:val="26"/>
+          <w:shd w:val="clear" w:color="auto" w:fill="FFFFFF"/>
+        </w:rPr>
+        <w:t>billentyűzeten</w:t>
+      </w:r>
+      <w:r>
+        <w:rPr>
+          <w:rFonts w:ascii="Verdana" w:hAnsi="Verdana"/>
+          <w:color w:val="373737"/>
+          <w:sz w:val="26"/>
+          <w:szCs w:val="26"/>
+          <w:shd w:val="clear" w:color="auto" w:fill="FFFFFF"/>
+        </w:rPr>
+        <w:t xml:space="preserve">: a processzor ezt a bemenetet parancsként fogadja, kiszámítja és végrehajtja a parancsot. Például egy betűt jelenít meg a képernyőn kimenetként. </w:t>
+      </w:r>
+    </w:p>
+    <w:p>
+      <w:pPr>
+        <w:rPr>
+          <w:rFonts w:ascii="Verdana" w:hAnsi="Verdana"/>
+          <w:color w:val="373737"/>
+          <w:sz w:val="26"/>
+          <w:szCs w:val="26"/>
+          <w:shd w:val="clear" w:color="auto" w:fill="FFFFFF"/>
+        </w:rPr>
+      </w:pPr>
+      <w:r>
+        <w:rPr>
+          <w:rFonts w:ascii="Verdana" w:hAnsi="Verdana"/>
+          <w:color w:val="373737"/>
+          <w:sz w:val="26"/>
+          <w:szCs w:val="26"/>
+          <w:shd w:val="clear" w:color="auto" w:fill="FFFFFF"/>
+        </w:rPr>
+        <w:t>A</w:t>
+      </w:r>
+      <w:r>
+        <w:rPr>
+          <w:rFonts w:ascii="Verdana" w:hAnsi="Verdana"/>
+          <w:color w:val="373737"/>
+          <w:sz w:val="26"/>
+          <w:szCs w:val="26"/>
+          <w:shd w:val="clear" w:color="auto" w:fill="FFFFFF"/>
+        </w:rPr>
+        <w:t xml:space="preserve"> processzor kommunikál a fő memóriával és a perifériás eszközökkel</w:t>
+      </w:r>
+      <w:r>
+        <w:rPr>
+          <w:rFonts w:ascii="Verdana" w:hAnsi="Verdana"/>
+          <w:color w:val="373737"/>
+          <w:sz w:val="26"/>
+          <w:szCs w:val="26"/>
+          <w:shd w:val="clear" w:color="auto" w:fill="FFFFFF"/>
         </w:rPr>
         <w:t xml:space="preserve"> </w:t>
       </w:r>
-      <w:proofErr w:type="spellStart"/>
-      <w:r>
-        <w:rPr>
-          <w:sz w:val="28"/>
-          <w:szCs w:val="28"/>
-        </w:rPr>
-        <w:t>Processing</w:t>
-      </w:r>
-      <w:proofErr w:type="spellEnd"/>
-      <w:r>
-        <w:rPr>
-          <w:sz w:val="28"/>
-          <w:szCs w:val="28"/>
-        </w:rPr>
-        <w:t xml:space="preserve"> Unit – központi feldolgozóegység) más néven processzor, a számítógép „agya”, azon egysége, mely az utasítások értelmezését és végrehajtását </w:t>
-      </w:r>
-      <w:proofErr w:type="spellStart"/>
-      <w:r>
-        <w:rPr>
-          <w:sz w:val="28"/>
-          <w:szCs w:val="28"/>
-        </w:rPr>
-        <w:t>vezérli</w:t>
-      </w:r>
-      <w:proofErr w:type="spellEnd"/>
-      <w:r>
-        <w:rPr>
-          <w:sz w:val="28"/>
-          <w:szCs w:val="28"/>
-        </w:rPr>
-        <w:t>, félvezetős kivitelezésű, összetett elektronikus áramkör. Egy szilícium kristályra integrált, sok tízmillió tranzisztort tartalmazó digitális egység. A bemeneti eszközök segítségével kódolt információkat feldolgozza, majd az eredményt a kimeneti eszközök felé továbbítja, melyek ezeket az adatokat információvá alakítják vissza. A PC-be helyezett processzort az Intel fejlesztette ki. A processzor alatt általában mikroprocesszort értünk, régebben a processzor sok különálló áramkör volt, ám a mikroprocesszorral sikerült a legfontosabb komponenseket egyetlen szilíciumlapkára integrálni</w:t>
-      </w:r>
-      <w:r>
-        <w:rPr>
-          <w:sz w:val="40"/>
-          <w:szCs w:val="40"/>
-        </w:rPr>
-        <w:t>.</w:t>
+      <w:r>
+        <w:rPr>
+          <w:rFonts w:ascii="Verdana" w:hAnsi="Verdana"/>
+          <w:color w:val="373737"/>
+          <w:sz w:val="26"/>
+          <w:szCs w:val="26"/>
+          <w:shd w:val="clear" w:color="auto" w:fill="FFFFFF"/>
+        </w:rPr>
+        <w:t>és az adatok átvitele közöttük úgynevezett buszrendszer segítségével történik.</w:t>
+      </w:r>
+    </w:p>
+    <w:p>
+      <w:pPr>
+        <w:rPr>
+          <w:rFonts w:ascii="Verdana" w:hAnsi="Verdana"/>
+          <w:color w:val="373737"/>
+          <w:sz w:val="26"/>
+          <w:szCs w:val="26"/>
+          <w:shd w:val="clear" w:color="auto" w:fill="FFFFFF"/>
+        </w:rPr>
+      </w:pPr>
+      <w:r>
+        <w:rPr>
+          <w:rFonts w:ascii="Verdana" w:hAnsi="Verdana"/>
+          <w:color w:val="373737"/>
+          <w:sz w:val="26"/>
+          <w:szCs w:val="26"/>
+          <w:shd w:val="clear" w:color="auto" w:fill="FFFFFF"/>
+        </w:rPr>
+        <w:t>Minden adat binárisan kódolt, így csak az „1” és a „0” értékek vannak. Azok az adatok, amelyekkel a processzor éppen dolgoz</w:t>
+      </w:r>
+      <w:r>
+        <w:rPr>
+          <w:rFonts w:ascii="Verdana" w:hAnsi="Verdana"/>
+          <w:color w:val="373737"/>
+          <w:sz w:val="26"/>
+          <w:szCs w:val="26"/>
+          <w:shd w:val="clear" w:color="auto" w:fill="FFFFFF"/>
+        </w:rPr>
+        <w:t>ik, a fő memóriában tárolódnak.</w:t>
+      </w:r>
+    </w:p>
+    <w:p>
+      <w:pPr>
+        <w:rPr>
+          <w:rFonts w:ascii="Verdana" w:hAnsi="Verdana"/>
+          <w:color w:val="373737"/>
+          <w:sz w:val="26"/>
+          <w:szCs w:val="26"/>
+          <w:shd w:val="clear" w:color="auto" w:fill="FFFFFF"/>
+        </w:rPr>
+      </w:pPr>
+    </w:p>
+    <w:p>
+      <w:pPr>
+        <w:rPr>
+          <w:b/>
+          <w:bCs/>
+          <w:sz w:val="28"/>
+          <w:szCs w:val="40"/>
+        </w:rPr>
+      </w:pPr>
+      <w:r>
+        <w:rPr>
+          <w:b/>
+          <w:bCs/>
+          <w:sz w:val="28"/>
+          <w:szCs w:val="40"/>
+        </w:rPr>
+        <w:lastRenderedPageBreak/>
+        <w:t>Hogyan működik a processzor?</w:t>
+      </w:r>
+    </w:p>
+    <w:p>
+      <w:pPr>
+        <w:rPr>
+          <w:sz w:val="28"/>
+          <w:szCs w:val="40"/>
+        </w:rPr>
+      </w:pPr>
+      <w:r>
+        <w:rPr>
+          <w:sz w:val="28"/>
+          <w:szCs w:val="40"/>
+        </w:rPr>
+        <w:t xml:space="preserve">A </w:t>
+      </w:r>
+      <w:r>
+        <w:rPr>
+          <w:sz w:val="28"/>
+          <w:szCs w:val="40"/>
+        </w:rPr>
+        <w:t xml:space="preserve">processzorok </w:t>
+      </w:r>
+      <w:r>
+        <w:rPr>
+          <w:sz w:val="28"/>
+          <w:szCs w:val="40"/>
+        </w:rPr>
+        <w:t>rendszerek alapja</w:t>
+      </w:r>
+      <w:r>
+        <w:rPr>
+          <w:sz w:val="28"/>
+          <w:szCs w:val="40"/>
+        </w:rPr>
+        <w:t xml:space="preserve"> </w:t>
+      </w:r>
+      <w:r>
+        <w:rPr>
+          <w:b/>
+          <w:bCs/>
+          <w:sz w:val="28"/>
+          <w:szCs w:val="40"/>
+        </w:rPr>
+        <w:t>bináris műveletek feldolgozása</w:t>
+      </w:r>
+      <w:r>
+        <w:rPr>
+          <w:sz w:val="28"/>
+          <w:szCs w:val="40"/>
+        </w:rPr>
+        <w:t>. A bináris vagy kettes számrendszer mindössze két állapotot tesz lehetővé, 0 és 1, amelyeket a processzoron belül nagyon egyszerűen lehet feszültségszintekkel létrehozni.</w:t>
+      </w:r>
+    </w:p>
+    <w:p>
+      <w:pPr>
+        <w:rPr>
+          <w:sz w:val="28"/>
+          <w:szCs w:val="40"/>
+        </w:rPr>
+      </w:pPr>
+      <w:r>
+        <w:rPr>
+          <w:sz w:val="28"/>
+          <w:szCs w:val="40"/>
+        </w:rPr>
+        <w:t>A processzor építőköve a </w:t>
+      </w:r>
+      <w:r>
+        <w:rPr>
+          <w:b/>
+          <w:bCs/>
+          <w:sz w:val="28"/>
+          <w:szCs w:val="40"/>
+        </w:rPr>
+        <w:t>tranzisztor</w:t>
+      </w:r>
+      <w:r>
+        <w:rPr>
+          <w:sz w:val="28"/>
+          <w:szCs w:val="40"/>
+        </w:rPr>
+        <w:t>, amely kapcsolóként működik. Feladata, hogy megváltoztassa a logikai nulla és egyes állapotát. Egyetlen tranzisztor nem lenne képes túl sok számítást elvégezni, így a processzoron belül több milliárd tranzisztor található, amelyek lehetővé teszik a legösszetettebb műveletek végrehajtását is.</w:t>
+      </w:r>
+    </w:p>
+    <w:p>
+      <w:pPr>
+        <w:rPr>
+          <w:sz w:val="28"/>
+          <w:szCs w:val="40"/>
+        </w:rPr>
+      </w:pPr>
+      <w:r>
+        <w:rPr>
+          <w:sz w:val="28"/>
+          <w:szCs w:val="40"/>
+        </w:rPr>
+        <w:t>Az egyes műveletek együttese olyan utasításokat képez, amelyek kötegeit programoknak nevezünk. A programok utasításai szekvenciálisak, ami azt jelenti, hogy a processzor az utasításokat egymás után hajtja végre az úgynevezett utasítási ciklusokban.</w:t>
+      </w:r>
+    </w:p>
+    <w:p>
+      <w:pPr>
+        <w:rPr>
+          <w:sz w:val="28"/>
+          <w:szCs w:val="40"/>
+        </w:rPr>
+      </w:pPr>
+      <w:r>
+        <w:rPr>
+          <w:sz w:val="28"/>
+          <w:szCs w:val="40"/>
+        </w:rPr>
+        <w:t>ide tartok</w:t>
       </w:r>
       <w:bookmarkStart w:id="0" w:name="_GoBack"/>
       <w:bookmarkEnd w:id="0"/>
@@ -131,426 +1043,117 @@
     <w:p>
       <w:pPr>
         <w:rPr>
-          <w:sz w:val="40"/>
-          <w:szCs w:val="40"/>
-        </w:rPr>
-      </w:pPr>
-    </w:p>
-    <w:p>
-      <w:pPr>
-        <w:rPr>
-          <w:rFonts w:ascii="Verdana" w:hAnsi="Verdana"/>
-          <w:color w:val="373737"/>
-          <w:sz w:val="26"/>
-          <w:szCs w:val="26"/>
-          <w:shd w:val="clear" w:color="auto" w:fill="FFFFFF"/>
-        </w:rPr>
-      </w:pPr>
-      <w:r>
-        <w:rPr>
-          <w:rFonts w:ascii="Verdana" w:hAnsi="Verdana"/>
-          <w:color w:val="373737"/>
-          <w:sz w:val="26"/>
-          <w:szCs w:val="26"/>
-          <w:shd w:val="clear" w:color="auto" w:fill="FFFFFF"/>
-        </w:rPr>
-        <w:t>A processzor a személyi számítógépek, de például az okostelefonok központi feldolgozó egysége is. Gyakran nevezik </w:t>
-      </w:r>
-      <w:r>
-        <w:rPr>
-          <w:rStyle w:val="Kiemels2"/>
-          <w:rFonts w:ascii="Verdana" w:hAnsi="Verdana"/>
-          <w:color w:val="373737"/>
-          <w:sz w:val="26"/>
-          <w:szCs w:val="26"/>
-          <w:shd w:val="clear" w:color="auto" w:fill="FFFFFF"/>
-        </w:rPr>
-        <w:t>CPU</w:t>
-      </w:r>
-      <w:r>
-        <w:rPr>
-          <w:rFonts w:ascii="Verdana" w:hAnsi="Verdana"/>
-          <w:color w:val="373737"/>
-          <w:sz w:val="26"/>
-          <w:szCs w:val="26"/>
-          <w:shd w:val="clear" w:color="auto" w:fill="FFFFFF"/>
-        </w:rPr>
-        <w:t>-nak. A processzorokat nem egyetlen funkció érdekében gyártják, olyan módon működnek, amire az alkalmazásoknak éppen szükségük van. Ugyanakkor irányítja a számítógép többi részét és a részvételük arányát a közös számítási munkában. A személyi számítógépek processzorainak legnagyobb gyártói az  </w:t>
-      </w:r>
-      <w:hyperlink r:id="rId6" w:history="1">
-        <w:r>
-          <w:rPr>
-            <w:rStyle w:val="Hiperhivatkozs"/>
-            <w:rFonts w:ascii="Verdana" w:hAnsi="Verdana"/>
-            <w:color w:val="00275A"/>
-            <w:sz w:val="26"/>
-            <w:szCs w:val="26"/>
-            <w:shd w:val="clear" w:color="auto" w:fill="FFFFFF"/>
-          </w:rPr>
-          <w:t>Intel</w:t>
-        </w:r>
-      </w:hyperlink>
-      <w:r>
-        <w:rPr>
-          <w:rFonts w:ascii="Verdana" w:hAnsi="Verdana"/>
-          <w:color w:val="373737"/>
-          <w:sz w:val="26"/>
-          <w:szCs w:val="26"/>
-          <w:shd w:val="clear" w:color="auto" w:fill="FFFFFF"/>
-        </w:rPr>
-        <w:t> és az </w:t>
-      </w:r>
-      <w:hyperlink r:id="rId7" w:history="1">
-        <w:r>
-          <w:rPr>
-            <w:rStyle w:val="Hiperhivatkozs"/>
-            <w:rFonts w:ascii="Verdana" w:hAnsi="Verdana"/>
-            <w:color w:val="00275A"/>
-            <w:sz w:val="26"/>
-            <w:szCs w:val="26"/>
-            <w:shd w:val="clear" w:color="auto" w:fill="FFFFFF"/>
-          </w:rPr>
-          <w:t>AMD</w:t>
-        </w:r>
-      </w:hyperlink>
-      <w:r>
-        <w:rPr>
-          <w:rFonts w:ascii="Verdana" w:hAnsi="Verdana"/>
-          <w:color w:val="373737"/>
-          <w:sz w:val="26"/>
-          <w:szCs w:val="26"/>
-          <w:shd w:val="clear" w:color="auto" w:fill="FFFFFF"/>
-        </w:rPr>
-        <w:t xml:space="preserve">, ezért a cikk elsősorban az ő termékeikre összpontosít. De azt is megnézzük, hogyan működik a processzor, mit jelentenek a magok és a szálak, és hogy mit jelent a processzor </w:t>
-      </w:r>
-      <w:proofErr w:type="spellStart"/>
-      <w:r>
-        <w:rPr>
-          <w:rFonts w:ascii="Verdana" w:hAnsi="Verdana"/>
-          <w:color w:val="373737"/>
-          <w:sz w:val="26"/>
-          <w:szCs w:val="26"/>
-          <w:shd w:val="clear" w:color="auto" w:fill="FFFFFF"/>
-        </w:rPr>
-        <w:t>tuningolása</w:t>
-      </w:r>
-      <w:proofErr w:type="spellEnd"/>
-      <w:r>
-        <w:rPr>
-          <w:rFonts w:ascii="Verdana" w:hAnsi="Verdana"/>
-          <w:color w:val="373737"/>
-          <w:sz w:val="26"/>
-          <w:szCs w:val="26"/>
-          <w:shd w:val="clear" w:color="auto" w:fill="FFFFFF"/>
-        </w:rPr>
-        <w:t>.</w:t>
-      </w:r>
-    </w:p>
-    <w:p>
-      <w:pPr>
-        <w:rPr>
-          <w:rFonts w:ascii="Verdana" w:hAnsi="Verdana"/>
-          <w:color w:val="373737"/>
-          <w:sz w:val="26"/>
-          <w:szCs w:val="26"/>
-          <w:shd w:val="clear" w:color="auto" w:fill="FFFFFF"/>
-        </w:rPr>
-      </w:pPr>
-    </w:p>
-    <w:p>
-      <w:pPr>
-        <w:rPr>
-          <w:b/>
-          <w:bCs/>
-          <w:sz w:val="28"/>
-          <w:szCs w:val="40"/>
-        </w:rPr>
-      </w:pPr>
-      <w:r>
-        <w:rPr>
-          <w:b/>
-          <w:bCs/>
-          <w:sz w:val="28"/>
-          <w:szCs w:val="40"/>
-        </w:rPr>
-        <w:t>Hogyan működik a processzor?</w:t>
-      </w:r>
-    </w:p>
-    <w:p>
-      <w:pPr>
-        <w:rPr>
-          <w:sz w:val="28"/>
-          <w:szCs w:val="40"/>
-        </w:rPr>
-      </w:pPr>
-      <w:r>
-        <w:rPr>
-          <w:sz w:val="28"/>
-          <w:szCs w:val="40"/>
-        </w:rPr>
-        <w:t>A mai számítástechnikai rendszerek alapja, ahogy a processzoroké is, a </w:t>
-      </w:r>
-      <w:r>
-        <w:rPr>
-          <w:b/>
-          <w:bCs/>
-          <w:sz w:val="28"/>
-          <w:szCs w:val="40"/>
-        </w:rPr>
-        <w:t>bináris műveletek feldolgozása</w:t>
-      </w:r>
-      <w:r>
-        <w:rPr>
-          <w:sz w:val="28"/>
-          <w:szCs w:val="40"/>
-        </w:rPr>
-        <w:t xml:space="preserve">. A bináris vagy kettes számrendszer mindössze két </w:t>
-      </w:r>
-      <w:r>
-        <w:rPr>
+          <w:b/>
+          <w:bCs/>
+          <w:sz w:val="28"/>
+          <w:szCs w:val="40"/>
+        </w:rPr>
+      </w:pPr>
+      <w:r>
+        <w:rPr>
+          <w:b/>
+          <w:bCs/>
+          <w:sz w:val="28"/>
+          <w:szCs w:val="40"/>
+        </w:rPr>
+        <w:t>Mit jelent a processzor frekvenciája?</w:t>
+      </w:r>
+    </w:p>
+    <w:p>
+      <w:pPr>
+        <w:rPr>
+          <w:sz w:val="28"/>
+          <w:szCs w:val="40"/>
+        </w:rPr>
+      </w:pPr>
+      <w:r>
+        <w:rPr>
+          <w:sz w:val="28"/>
+          <w:szCs w:val="40"/>
+        </w:rPr>
+        <w:t>Ha a processzor funkcióját nagyon leegyszerűsítjük, azt állíthatjuk, hogy a tranzisztorok olyan nagyszámú rendszeréről van szó, amelyek gyorsan változtatják állapotukat a szükséges műveletek függvényében. A két impulzus közötti intervallumot frekvenciaciklusnak nevezzük. Ilyenkor a processzor képes tranzisztorait egyesbe, majd vissza nullába kapcsolni. Az állapotváltozást nulláról egyre belépőélnek, az egyesről nullára változást pedig kilépőélnek nevezzük. Ezen ciklusok mennyisége egy másodperc alatt adja a </w:t>
+      </w:r>
+      <w:r>
+        <w:rPr>
+          <w:b/>
+          <w:bCs/>
+          <w:sz w:val="28"/>
+          <w:szCs w:val="40"/>
+        </w:rPr>
+        <w:t>processzor frekvenciáját</w:t>
+      </w:r>
+      <w:r>
+        <w:rPr>
+          <w:sz w:val="28"/>
+          <w:szCs w:val="40"/>
+        </w:rPr>
+        <w:t>. Az egysége a </w:t>
+      </w:r>
+      <w:r>
+        <w:rPr>
+          <w:b/>
+          <w:bCs/>
+          <w:sz w:val="28"/>
+          <w:szCs w:val="40"/>
+        </w:rPr>
+        <w:t>Hertz</w:t>
+      </w:r>
+      <w:r>
+        <w:rPr>
+          <w:sz w:val="28"/>
+          <w:szCs w:val="40"/>
+        </w:rPr>
+        <w:t> (Hz), és mivel a mai processzorok frekvenciája több milliárd Hertz, gyakran használjuk a giga (GHz) vagy a mega (MHz, millió Hertz) előtagot. A frekvenciát gyakran nevezik órajelnek vagy órajel-frekvenciának.</w:t>
+      </w:r>
+    </w:p>
+    <w:p>
+      <w:pPr>
+        <w:rPr>
+          <w:sz w:val="28"/>
+          <w:szCs w:val="40"/>
+        </w:rPr>
+      </w:pPr>
+      <w:r>
+        <w:rPr>
+          <w:sz w:val="28"/>
+          <w:szCs w:val="40"/>
+        </w:rPr>
+        <w:t>A frekvencia az egyik fő tényező, amely hatással van a processzor teljesítményére. Leegyszerűsítve elmondható, hogy minél magasabb a frekvencia, annál nagyobb a teljesítmény. De ezt az állítást fenntartással kell kezelnünk. Ha két egyébként azonos processzor csak a frekvenciában különbözik, akkor a nagyobb frekvenciával rendelkező a hatékonyabb. Azonban más tényezők is hatással vannak a teljesítményre, mint pl. az architektúra, a magok száma stb., tehát csupán a magasabb frekvencia nem jelent fölényt. A többi processzor paraméterről később ejtünk szót.</w:t>
+      </w:r>
+    </w:p>
+    <w:p>
+      <w:pPr>
+        <w:rPr>
+          <w:b/>
+          <w:bCs/>
+          <w:sz w:val="28"/>
+          <w:szCs w:val="40"/>
+        </w:rPr>
+      </w:pPr>
+      <w:r>
+        <w:rPr>
+          <w:b/>
+          <w:bCs/>
           <w:sz w:val="28"/>
           <w:szCs w:val="40"/>
         </w:rPr>
         <w:lastRenderedPageBreak/>
-        <w:t>állapotot tesz lehetővé, 0 és 1, amelyeket a processzoron belül nagyon egyszerűen lehet feszültségszintekkel létrehozni.</w:t>
-      </w:r>
-    </w:p>
-    <w:p>
-      <w:pPr>
-        <w:rPr>
-          <w:sz w:val="28"/>
-          <w:szCs w:val="40"/>
-        </w:rPr>
-      </w:pPr>
-      <w:r>
-        <w:rPr>
-          <w:sz w:val="28"/>
-          <w:szCs w:val="40"/>
-        </w:rPr>
-        <w:t xml:space="preserve">Most az elektronikai kapcsolatok alacsonyabb szintjére lépünk. A processzor </w:t>
-      </w:r>
-      <w:proofErr w:type="spellStart"/>
-      <w:r>
-        <w:rPr>
-          <w:sz w:val="28"/>
-          <w:szCs w:val="40"/>
-        </w:rPr>
-        <w:t>építőköve</w:t>
-      </w:r>
-      <w:proofErr w:type="spellEnd"/>
-      <w:r>
-        <w:rPr>
-          <w:sz w:val="28"/>
-          <w:szCs w:val="40"/>
-        </w:rPr>
-        <w:t xml:space="preserve"> a </w:t>
-      </w:r>
-      <w:r>
-        <w:rPr>
-          <w:b/>
-          <w:bCs/>
-          <w:sz w:val="28"/>
-          <w:szCs w:val="40"/>
-        </w:rPr>
-        <w:t>tranzisztor</w:t>
-      </w:r>
-      <w:r>
-        <w:rPr>
-          <w:sz w:val="28"/>
-          <w:szCs w:val="40"/>
-        </w:rPr>
-        <w:t>, amely kapcsolóként működik. Feladata, hogy megváltoztassa a logikai nulla és egyes állapotát. Egyetlen tranzisztor nem lenne képes túl sok számítást elvégezni, így manapság a processzoron belül több milliárd tranzisztor található, amelyek lehetővé teszik a legösszetettebb műveletek végrehajtását is.</w:t>
-      </w:r>
-    </w:p>
-    <w:p>
-      <w:pPr>
-        <w:rPr>
-          <w:sz w:val="28"/>
-          <w:szCs w:val="40"/>
-        </w:rPr>
-      </w:pPr>
-      <w:r>
-        <w:rPr>
-          <w:sz w:val="28"/>
-          <w:szCs w:val="40"/>
-        </w:rPr>
-        <w:t>Az egyes műveletek együttese olyan utasításokat képez, amelyek kötegeit programoknak nevezünk. A programok utasításai szekvenciálisak, ami azt jelenti, hogy a processzor az utasításokat egymás után hajtja végre az úgynevezett utasítási ciklusokban.</w:t>
-      </w:r>
-    </w:p>
-    <w:p>
-      <w:pPr>
-        <w:rPr>
-          <w:sz w:val="28"/>
-          <w:szCs w:val="40"/>
-        </w:rPr>
-      </w:pPr>
-    </w:p>
-    <w:p>
-      <w:pPr>
-        <w:rPr>
-          <w:b/>
-          <w:bCs/>
-          <w:sz w:val="28"/>
-          <w:szCs w:val="40"/>
-        </w:rPr>
-      </w:pPr>
-      <w:r>
-        <w:rPr>
-          <w:b/>
-          <w:bCs/>
-          <w:sz w:val="28"/>
-          <w:szCs w:val="40"/>
-        </w:rPr>
-        <w:t>Mit jelent a processzor frekvenciája?</w:t>
-      </w:r>
-    </w:p>
-    <w:p>
-      <w:pPr>
-        <w:rPr>
-          <w:sz w:val="28"/>
-          <w:szCs w:val="40"/>
-        </w:rPr>
-      </w:pPr>
-      <w:r>
-        <w:rPr>
-          <w:sz w:val="28"/>
-          <w:szCs w:val="40"/>
-        </w:rPr>
-        <w:t>Ha a processzor funkcióját nagyon leegyszerűsítjük, azt állíthatjuk, hogy a tranzisztorok olyan nagyszámú rendszeréről van szó, amelyek gyorsan változtatják állapotukat a szükséges műveletek függvényében. A két impulzus közötti intervallumot frekvenciaciklusnak nevezzük. Ilyenkor a processzor képes tranzisztorait egyesbe, majd vissza nullába kapcsolni. Az állapotváltozást nulláról egyre belépőélnek, az egyesről nullára változást pedig kilépőélnek nevezzük. Ezen ciklusok mennyisége egy másodperc alatt adja a </w:t>
-      </w:r>
-      <w:r>
-        <w:rPr>
-          <w:b/>
-          <w:bCs/>
-          <w:sz w:val="28"/>
-          <w:szCs w:val="40"/>
-        </w:rPr>
-        <w:t>processzor frekvenciáját</w:t>
-      </w:r>
-      <w:r>
-        <w:rPr>
-          <w:sz w:val="28"/>
-          <w:szCs w:val="40"/>
-        </w:rPr>
-        <w:t>. Az egysége a </w:t>
-      </w:r>
-      <w:r>
-        <w:rPr>
-          <w:b/>
-          <w:bCs/>
-          <w:sz w:val="28"/>
-          <w:szCs w:val="40"/>
-        </w:rPr>
-        <w:t>Hertz</w:t>
-      </w:r>
-      <w:r>
-        <w:rPr>
-          <w:sz w:val="28"/>
-          <w:szCs w:val="40"/>
-        </w:rPr>
-        <w:t> (Hz), és mivel a mai processzorok frekvenciája több milliárd Hertz, gyakran használjuk a giga (</w:t>
-      </w:r>
-      <w:proofErr w:type="spellStart"/>
-      <w:r>
-        <w:rPr>
-          <w:sz w:val="28"/>
-          <w:szCs w:val="40"/>
-        </w:rPr>
-        <w:t>GHz</w:t>
-      </w:r>
-      <w:proofErr w:type="spellEnd"/>
-      <w:r>
-        <w:rPr>
-          <w:sz w:val="28"/>
-          <w:szCs w:val="40"/>
-        </w:rPr>
-        <w:t>) vagy a mega (MHz, millió Hertz) előtagot. A frekvenciát gyakran nevezik órajelnek vagy órajel-frekvenciának.</w:t>
-      </w:r>
-    </w:p>
-    <w:p>
-      <w:pPr>
-        <w:rPr>
-          <w:sz w:val="28"/>
-          <w:szCs w:val="40"/>
-        </w:rPr>
-      </w:pPr>
-      <w:r>
-        <w:rPr>
-          <w:sz w:val="28"/>
-          <w:szCs w:val="40"/>
-        </w:rPr>
-        <w:t>A frekvencia az egyik fő tényező, amely hatással van a processzor teljesítményére. Leegyszerűsítve elmondható, hogy minél magasabb a frekvencia, annál nagyobb a teljesítmény. De ezt az állítást fenntartással kell kezelnünk. Ha két egyébként azonos processzor csak a frekvenciában különbözik, akkor a nagyobb frekvenciával rendelkező a hatékonyabb. Azonban más tényezők is hatással vannak a teljesítményre, mint pl. az architektúra, a magok száma stb., tehát csupán a magasabb frekvencia nem jelent fölényt. A többi processzor paraméterről később ejtünk szót.</w:t>
-      </w:r>
-    </w:p>
-    <w:p>
-      <w:pPr>
-        <w:rPr>
-          <w:b/>
-          <w:bCs/>
-          <w:sz w:val="28"/>
-          <w:szCs w:val="40"/>
-        </w:rPr>
-      </w:pPr>
-      <w:r>
-        <w:rPr>
-          <w:b/>
-          <w:bCs/>
-          <w:sz w:val="28"/>
-          <w:szCs w:val="40"/>
-        </w:rPr>
-        <w:t xml:space="preserve">Mit jelent a processzor </w:t>
-      </w:r>
-      <w:proofErr w:type="spellStart"/>
-      <w:r>
-        <w:rPr>
-          <w:b/>
-          <w:bCs/>
-          <w:sz w:val="28"/>
-          <w:szCs w:val="40"/>
-        </w:rPr>
-        <w:t>tuningolása</w:t>
-      </w:r>
-      <w:proofErr w:type="spellEnd"/>
-      <w:r>
-        <w:rPr>
-          <w:b/>
-          <w:bCs/>
-          <w:sz w:val="28"/>
-          <w:szCs w:val="40"/>
-        </w:rPr>
-        <w:t>?</w:t>
-      </w:r>
-    </w:p>
-    <w:p>
-      <w:pPr>
-        <w:rPr>
-          <w:sz w:val="28"/>
-          <w:szCs w:val="40"/>
-        </w:rPr>
-      </w:pPr>
-      <w:r>
-        <w:rPr>
-          <w:sz w:val="28"/>
-          <w:szCs w:val="40"/>
-        </w:rPr>
-        <w:lastRenderedPageBreak/>
-        <w:t xml:space="preserve">A processzor </w:t>
-      </w:r>
-      <w:proofErr w:type="spellStart"/>
-      <w:r>
-        <w:rPr>
-          <w:sz w:val="28"/>
-          <w:szCs w:val="40"/>
-        </w:rPr>
-        <w:t>tuningolása</w:t>
-      </w:r>
-      <w:proofErr w:type="spellEnd"/>
-      <w:r>
-        <w:rPr>
-          <w:sz w:val="28"/>
-          <w:szCs w:val="40"/>
-        </w:rPr>
-        <w:t xml:space="preserve"> frekvenciájának növelése, esetleg csökkentése. A frekvencia megegyezik az alap órajel (</w:t>
+        <w:t>Mit jelent a processzor tuningolása?</w:t>
+      </w:r>
+    </w:p>
+    <w:p>
+      <w:pPr>
+        <w:rPr>
+          <w:sz w:val="28"/>
+          <w:szCs w:val="40"/>
+        </w:rPr>
+      </w:pPr>
+      <w:r>
+        <w:rPr>
+          <w:sz w:val="28"/>
+          <w:szCs w:val="40"/>
+        </w:rPr>
+        <w:t>A processzor tuningolása frekvenciájának növelése, esetleg csökkentése. A frekvencia megegyezik az alap órajel (</w:t>
       </w:r>
       <w:r>
         <w:rPr>
@@ -582,86 +1185,38 @@
           <w:sz w:val="28"/>
           <w:szCs w:val="40"/>
         </w:rPr>
-        <w:t xml:space="preserve"> összegével. A BCLK (az angol </w:t>
-      </w:r>
-      <w:proofErr w:type="spellStart"/>
-      <w:r>
-        <w:rPr>
-          <w:sz w:val="28"/>
-          <w:szCs w:val="40"/>
-        </w:rPr>
-        <w:t>Base</w:t>
-      </w:r>
-      <w:proofErr w:type="spellEnd"/>
-      <w:r>
-        <w:rPr>
-          <w:sz w:val="28"/>
-          <w:szCs w:val="40"/>
-        </w:rPr>
-        <w:t xml:space="preserve"> </w:t>
-      </w:r>
-      <w:proofErr w:type="spellStart"/>
-      <w:r>
-        <w:rPr>
-          <w:sz w:val="28"/>
-          <w:szCs w:val="40"/>
-        </w:rPr>
-        <w:t>Clock</w:t>
-      </w:r>
-      <w:proofErr w:type="spellEnd"/>
-      <w:r>
-        <w:rPr>
-          <w:sz w:val="28"/>
-          <w:szCs w:val="40"/>
-        </w:rPr>
-        <w:t xml:space="preserve"> rövidítése) az oszcillátor által az alaplapon generált frekvencia, amely a processzoron kívül, más frekvenciákat is befolyásol, például a memória órajelét, jellemzően </w:t>
-      </w:r>
-      <w:r>
-        <w:rPr>
-          <w:b/>
-          <w:bCs/>
-          <w:sz w:val="28"/>
-          <w:szCs w:val="40"/>
-        </w:rPr>
-        <w:t xml:space="preserve">100 </w:t>
-      </w:r>
-      <w:proofErr w:type="spellStart"/>
-      <w:r>
-        <w:rPr>
-          <w:b/>
-          <w:bCs/>
-          <w:sz w:val="28"/>
-          <w:szCs w:val="40"/>
-        </w:rPr>
-        <w:t>MHz</w:t>
-      </w:r>
-      <w:r>
-        <w:rPr>
-          <w:sz w:val="28"/>
-          <w:szCs w:val="40"/>
-        </w:rPr>
-        <w:t>-re</w:t>
-      </w:r>
-      <w:proofErr w:type="spellEnd"/>
-      <w:r>
-        <w:rPr>
-          <w:sz w:val="28"/>
-          <w:szCs w:val="40"/>
-        </w:rPr>
-        <w:t xml:space="preserve"> van állítva. A processzor frekvenciája a legtöbb esetben módosítható. Vagy a BCLK változtatásával, amely a gyakori instabilitás miatt nem ajánlott, és az alaplapok többsége nem is támogatja, vagy a már említett szorzó értékének módosításával.</w:t>
-      </w:r>
-    </w:p>
-    <w:p>
-      <w:pPr>
-        <w:rPr>
-          <w:sz w:val="28"/>
-          <w:szCs w:val="40"/>
-        </w:rPr>
-      </w:pPr>
-      <w:r>
-        <w:rPr>
-          <w:sz w:val="28"/>
-          <w:szCs w:val="40"/>
+        <w:t> összegével. A BCLK (az angol Base Clock rövidítése) az oszcillátor által az alaplapon generált frekvencia, amely a processzoron kívül, más frekvenciákat is befolyásol, például a memória órajelét, jellemzően </w:t>
+      </w:r>
+      <w:r>
+        <w:rPr>
+          <w:b/>
+          <w:bCs/>
+          <w:sz w:val="28"/>
+          <w:szCs w:val="40"/>
+        </w:rPr>
+        <w:t>100 MHz</w:t>
+      </w:r>
+      <w:r>
+        <w:rPr>
+          <w:sz w:val="28"/>
+          <w:szCs w:val="40"/>
+        </w:rPr>
+        <w:t>-re van állítva. A processzor frekvenciája a legtöbb esetben módosítható. Vagy a BCLK változtatásával, amely a gyakori instabilitás miatt nem ajánlott, és az alaplapok többsége nem is támogatja, vagy a már említett szorzó értékének módosításával.</w:t>
+      </w:r>
+    </w:p>
+    <w:p>
+      <w:pPr>
+        <w:rPr>
+          <w:sz w:val="28"/>
+          <w:szCs w:val="40"/>
+        </w:rPr>
+      </w:pPr>
+      <w:r>
+        <w:rPr>
+          <w:noProof/>
+          <w:sz w:val="28"/>
+          <w:szCs w:val="40"/>
+          <w:lang w:eastAsia="hu-HU"/>
         </w:rPr>
         <w:drawing>
           <wp:inline distT="0" distB="0" distL="0" distR="0">
@@ -725,23 +1280,7 @@
           <w:sz w:val="28"/>
           <w:szCs w:val="40"/>
         </w:rPr>
-        <w:t>Ha figyelmen kívül hagyjuk az elektronikus kapcsolatát, akkor a szorzó egy olyan szám, amelynek változtatása befolyásolhatja a processzor teljes frekvenciáját. A BCLK-</w:t>
-      </w:r>
-      <w:proofErr w:type="spellStart"/>
-      <w:r>
-        <w:rPr>
-          <w:sz w:val="28"/>
-          <w:szCs w:val="40"/>
-        </w:rPr>
-        <w:t>val</w:t>
-      </w:r>
-      <w:proofErr w:type="spellEnd"/>
-      <w:r>
-        <w:rPr>
-          <w:sz w:val="28"/>
-          <w:szCs w:val="40"/>
-        </w:rPr>
-        <w:t xml:space="preserve"> ellentétben a CPU szorzó a processzoron múlik, melynek értéke az egyes modelleknél eltér. Figyelembe véve az </w:t>
+        <w:t>Ha figyelmen kívül hagyjuk az elektronikus kapcsolatát, akkor a szorzó egy olyan szám, amelynek változtatása befolyásolhatja a processzor teljes frekvenciáját. A BCLK-val ellentétben a CPU szorzó a processzoron múlik, melynek értéke az egyes modelleknél eltér. Figyelembe véve az </w:t>
       </w:r>
       <w:r>
         <w:rPr>
@@ -773,23 +1312,7 @@
           <w:sz w:val="28"/>
           <w:szCs w:val="40"/>
         </w:rPr>
-        <w:t xml:space="preserve"> asztali processzorait, portfóliójukat két részre lehet osztani: </w:t>
-      </w:r>
-      <w:proofErr w:type="spellStart"/>
-      <w:r>
-        <w:rPr>
-          <w:sz w:val="28"/>
-          <w:szCs w:val="40"/>
-        </w:rPr>
-        <w:t>szorzózáras</w:t>
-      </w:r>
-      <w:proofErr w:type="spellEnd"/>
-      <w:r>
-        <w:rPr>
-          <w:sz w:val="28"/>
-          <w:szCs w:val="40"/>
-        </w:rPr>
-        <w:t xml:space="preserve"> és szorzózár nélküli processzorokra. A zárolt szorzó azt jelenti, hogy a gyártó nem engedélyezi az értékek módosítását, és a technológia jellege miatt ezt utólag nem is lehet feloldani. Ha azonban </w:t>
+        <w:t> asztali processzorait, portfóliójukat két részre lehet osztani: szorzózáras és szorzózár nélküli processzorokra. A zárolt szorzó azt jelenti, hogy a gyártó nem engedélyezi az értékek módosítását, és a technológia jellege miatt ezt utólag nem is lehet feloldani. Ha azonban </w:t>
       </w:r>
       <w:hyperlink r:id="rId9" w:history="1">
         <w:r>
@@ -823,7 +1346,6 @@
         </w:rPr>
         <w:t>Ha ilyen módosításokat teszünk, akkor „</w:t>
       </w:r>
-      <w:proofErr w:type="spellStart"/>
       <w:r>
         <w:rPr>
           <w:b/>
@@ -833,154 +1355,68 @@
         </w:rPr>
         <w:t>tuningolásról</w:t>
       </w:r>
-      <w:proofErr w:type="spellEnd"/>
-      <w:r>
-        <w:rPr>
-          <w:sz w:val="28"/>
-          <w:szCs w:val="40"/>
-        </w:rPr>
-        <w:t xml:space="preserve">” beszélünk. Ha ezen a területen nem rendelkezünk legalább alapszintű tapasztalattal, akkor érdemes a témát jobban áttanulmányozni. Hiányos tudással nem feltétlenül tesszük tönkre a processzort, ugyanis a modern processzorok számos biztonsági óvintézkedéssel vannak ellátva, amelyeket először ki kell kapcsolnunk, de </w:t>
-      </w:r>
-      <w:proofErr w:type="spellStart"/>
-      <w:r>
-        <w:rPr>
-          <w:sz w:val="28"/>
-          <w:szCs w:val="40"/>
-        </w:rPr>
-        <w:t>tuningolni</w:t>
-      </w:r>
-      <w:proofErr w:type="spellEnd"/>
-      <w:r>
-        <w:rPr>
-          <w:sz w:val="28"/>
-          <w:szCs w:val="40"/>
-        </w:rPr>
-        <w:t xml:space="preserve"> bárminemű tudás nélkül azért okozhat néhány kellemetlen élményt.</w:t>
-      </w:r>
-    </w:p>
-    <w:p>
-      <w:pPr>
-        <w:rPr>
-          <w:sz w:val="28"/>
-          <w:szCs w:val="40"/>
-        </w:rPr>
-      </w:pPr>
-    </w:p>
-    <w:p>
-      <w:pPr>
-        <w:rPr>
-          <w:b/>
-          <w:bCs/>
-          <w:sz w:val="28"/>
-          <w:szCs w:val="40"/>
-        </w:rPr>
-      </w:pPr>
-      <w:r>
-        <w:rPr>
-          <w:b/>
-          <w:bCs/>
-          <w:sz w:val="28"/>
-          <w:szCs w:val="40"/>
-        </w:rPr>
-        <w:t xml:space="preserve">Mi a </w:t>
-      </w:r>
-      <w:proofErr w:type="spellStart"/>
-      <w:r>
-        <w:rPr>
-          <w:b/>
-          <w:bCs/>
-          <w:sz w:val="28"/>
-          <w:szCs w:val="40"/>
-        </w:rPr>
-        <w:t>boost</w:t>
-      </w:r>
-      <w:proofErr w:type="spellEnd"/>
-      <w:r>
-        <w:rPr>
-          <w:b/>
-          <w:bCs/>
-          <w:sz w:val="28"/>
-          <w:szCs w:val="40"/>
-        </w:rPr>
-        <w:t xml:space="preserve"> frekvencia?</w:t>
-      </w:r>
-    </w:p>
-    <w:p>
-      <w:pPr>
-        <w:rPr>
-          <w:sz w:val="28"/>
-          <w:szCs w:val="40"/>
-        </w:rPr>
-      </w:pPr>
-      <w:r>
-        <w:rPr>
-          <w:sz w:val="28"/>
-          <w:szCs w:val="40"/>
-        </w:rPr>
+      <w:r>
+        <w:rPr>
+          <w:sz w:val="28"/>
+          <w:szCs w:val="40"/>
+        </w:rPr>
+        <w:t>” beszélünk. Ha ezen a területen nem rendelkezünk legalább alapszintű tapasztalattal, akkor érdemes a témát jobban áttanulmányozni. Hiányos tudással nem feltétlenül tesszük tönkre a processzort, ugyanis a modern processzorok számos biztonsági óvintézkedéssel vannak ellátva, amelyeket először ki kell kapcsolnunk, de tuningolni bárminemű tudás nélkül azért okozhat néhány kellemetlen élményt.</w:t>
+      </w:r>
+    </w:p>
+    <w:p>
+      <w:pPr>
+        <w:rPr>
+          <w:sz w:val="28"/>
+          <w:szCs w:val="40"/>
+        </w:rPr>
+      </w:pPr>
+    </w:p>
+    <w:p>
+      <w:pPr>
+        <w:rPr>
+          <w:b/>
+          <w:bCs/>
+          <w:sz w:val="28"/>
+          <w:szCs w:val="40"/>
+        </w:rPr>
+      </w:pPr>
+      <w:r>
+        <w:rPr>
+          <w:b/>
+          <w:bCs/>
+          <w:sz w:val="28"/>
+          <w:szCs w:val="40"/>
+        </w:rPr>
+        <w:t>Mi a boost frekvencia?</w:t>
+      </w:r>
+    </w:p>
+    <w:p>
+      <w:pPr>
+        <w:rPr>
+          <w:sz w:val="28"/>
+          <w:szCs w:val="40"/>
+        </w:rPr>
+      </w:pPr>
+      <w:r>
+        <w:rPr>
+          <w:sz w:val="28"/>
+          <w:szCs w:val="40"/>
+        </w:rPr>
+        <w:lastRenderedPageBreak/>
         <w:t>Az Intel és AMD processzorok többsége képes saját frekvenciáját automatikusan beállítani. Ezt a </w:t>
       </w:r>
-      <w:proofErr w:type="spellStart"/>
-      <w:r>
-        <w:rPr>
-          <w:sz w:val="28"/>
-          <w:szCs w:val="40"/>
-        </w:rPr>
-        <w:fldChar w:fldCharType="begin"/>
-      </w:r>
-      <w:r>
-        <w:rPr>
-          <w:sz w:val="28"/>
-          <w:szCs w:val="40"/>
-        </w:rPr>
-        <w:instrText xml:space="preserve"> HYPERLINK "https://www.alza.hu/article/2604.htm" </w:instrText>
-      </w:r>
-      <w:r>
-        <w:rPr>
-          <w:sz w:val="28"/>
-          <w:szCs w:val="40"/>
-        </w:rPr>
-        <w:fldChar w:fldCharType="separate"/>
-      </w:r>
-      <w:r>
-        <w:rPr>
-          <w:rStyle w:val="Hiperhivatkozs"/>
-          <w:b/>
-          <w:bCs/>
-          <w:sz w:val="28"/>
-          <w:szCs w:val="40"/>
-        </w:rPr>
-        <w:t>Turbo</w:t>
-      </w:r>
-      <w:proofErr w:type="spellEnd"/>
-      <w:r>
-        <w:rPr>
-          <w:rStyle w:val="Hiperhivatkozs"/>
-          <w:b/>
-          <w:bCs/>
-          <w:sz w:val="28"/>
-          <w:szCs w:val="40"/>
-        </w:rPr>
-        <w:t xml:space="preserve"> </w:t>
-      </w:r>
-      <w:proofErr w:type="spellStart"/>
-      <w:r>
-        <w:rPr>
-          <w:rStyle w:val="Hiperhivatkozs"/>
-          <w:b/>
-          <w:bCs/>
-          <w:sz w:val="28"/>
-          <w:szCs w:val="40"/>
-        </w:rPr>
-        <w:t>Boost</w:t>
-      </w:r>
-      <w:proofErr w:type="spellEnd"/>
-      <w:r>
-        <w:rPr>
-          <w:sz w:val="28"/>
-          <w:szCs w:val="40"/>
-        </w:rPr>
-        <w:fldChar w:fldCharType="end"/>
-      </w:r>
+      <w:hyperlink r:id="rId10" w:history="1">
+        <w:r>
+          <w:rPr>
+            <w:rStyle w:val="Hiperhivatkozs"/>
+            <w:b/>
+            <w:bCs/>
+            <w:sz w:val="28"/>
+            <w:szCs w:val="40"/>
+          </w:rPr>
+          <w:t>Turbo Boost</w:t>
+        </w:r>
+      </w:hyperlink>
       <w:r>
         <w:rPr>
           <w:sz w:val="28"/>
@@ -988,82 +1424,24 @@
         </w:rPr>
         <w:t> (Intel) és a </w:t>
       </w:r>
-      <w:proofErr w:type="spellStart"/>
-      <w:r>
-        <w:rPr>
-          <w:sz w:val="28"/>
-          <w:szCs w:val="40"/>
-        </w:rPr>
-        <w:fldChar w:fldCharType="begin"/>
-      </w:r>
-      <w:r>
-        <w:rPr>
-          <w:sz w:val="28"/>
-          <w:szCs w:val="40"/>
-        </w:rPr>
-        <w:instrText xml:space="preserve"> HYPERLINK "https://en.wikipedia.org/wiki/AMD_Turbo_Core" \o "Külső link" \t "_blank" </w:instrText>
-      </w:r>
-      <w:r>
-        <w:rPr>
-          <w:sz w:val="28"/>
-          <w:szCs w:val="40"/>
-        </w:rPr>
-        <w:fldChar w:fldCharType="separate"/>
-      </w:r>
-      <w:r>
-        <w:rPr>
-          <w:rStyle w:val="Hiperhivatkozs"/>
-          <w:b/>
-          <w:bCs/>
-          <w:sz w:val="28"/>
-          <w:szCs w:val="40"/>
-        </w:rPr>
-        <w:t>Turbo</w:t>
-      </w:r>
-      <w:proofErr w:type="spellEnd"/>
-      <w:r>
-        <w:rPr>
-          <w:rStyle w:val="Hiperhivatkozs"/>
-          <w:b/>
-          <w:bCs/>
-          <w:sz w:val="28"/>
-          <w:szCs w:val="40"/>
-        </w:rPr>
-        <w:t xml:space="preserve"> </w:t>
-      </w:r>
-      <w:proofErr w:type="spellStart"/>
-      <w:r>
-        <w:rPr>
-          <w:rStyle w:val="Hiperhivatkozs"/>
-          <w:b/>
-          <w:bCs/>
-          <w:sz w:val="28"/>
-          <w:szCs w:val="40"/>
-        </w:rPr>
-        <w:t>Core</w:t>
-      </w:r>
-      <w:proofErr w:type="spellEnd"/>
-      <w:r>
-        <w:rPr>
-          <w:sz w:val="28"/>
-          <w:szCs w:val="40"/>
-        </w:rPr>
-        <w:fldChar w:fldCharType="end"/>
-      </w:r>
-      <w:r>
-        <w:rPr>
-          <w:sz w:val="28"/>
-          <w:szCs w:val="40"/>
-        </w:rPr>
-        <w:t xml:space="preserve"> (AMD) </w:t>
-      </w:r>
-      <w:r>
-        <w:rPr>
-          <w:sz w:val="28"/>
-          <w:szCs w:val="40"/>
-        </w:rPr>
-        <w:lastRenderedPageBreak/>
-        <w:t>technológiák biztosítják, amelyek nagyon hasonló hatást fejtenek ki. Ha a processzort intenzíven használjuk, az </w:t>
+      <w:hyperlink r:id="rId11" w:tgtFrame="_blank" w:tooltip="Külső link" w:history="1">
+        <w:r>
+          <w:rPr>
+            <w:rStyle w:val="Hiperhivatkozs"/>
+            <w:b/>
+            <w:bCs/>
+            <w:sz w:val="28"/>
+            <w:szCs w:val="40"/>
+          </w:rPr>
+          <w:t>Turbo Core</w:t>
+        </w:r>
+      </w:hyperlink>
+      <w:r>
+        <w:rPr>
+          <w:sz w:val="28"/>
+          <w:szCs w:val="40"/>
+        </w:rPr>
+        <w:t> (AMD) technológiák biztosítják, amelyek nagyon hasonló hatást fejtenek ki. Ha a processzort intenzíven használjuk, az </w:t>
       </w:r>
       <w:r>
         <w:rPr>
@@ -1079,23 +1457,7 @@
           <w:sz w:val="28"/>
           <w:szCs w:val="40"/>
         </w:rPr>
-        <w:t> egészen a "</w:t>
-      </w:r>
-      <w:proofErr w:type="spellStart"/>
-      <w:r>
-        <w:rPr>
-          <w:sz w:val="28"/>
-          <w:szCs w:val="40"/>
-        </w:rPr>
-        <w:t>boost</w:t>
-      </w:r>
-      <w:proofErr w:type="spellEnd"/>
-      <w:r>
-        <w:rPr>
-          <w:sz w:val="28"/>
-          <w:szCs w:val="40"/>
-        </w:rPr>
-        <w:t>" határig, hogy elegendő teljesítményt biztosítson. Ha ilyen teljesítményre nincs szükség, a frekvencia alacsonyabb marad, így energiát takarít meg.</w:t>
+        <w:t> egészen a "boost" határig, hogy elegendő teljesítményt biztosítson. Ha ilyen teljesítményre nincs szükség, a frekvencia alacsonyabb marad, így energiát takarít meg.</w:t>
       </w:r>
     </w:p>
     <w:p>
@@ -1112,57 +1474,15 @@
         </w:rPr>
         <w:t>Az AMD azokba a processzoraiba, amelyek modellszáma X-el végződik, egy új </w:t>
       </w:r>
-      <w:proofErr w:type="spellStart"/>
-      <w:r>
-        <w:rPr>
-          <w:b/>
-          <w:bCs/>
-          <w:sz w:val="28"/>
-          <w:szCs w:val="40"/>
-        </w:rPr>
-        <w:t>Extended</w:t>
-      </w:r>
-      <w:proofErr w:type="spellEnd"/>
-      <w:r>
-        <w:rPr>
-          <w:b/>
-          <w:bCs/>
-          <w:sz w:val="28"/>
-          <w:szCs w:val="40"/>
-        </w:rPr>
-        <w:t xml:space="preserve"> </w:t>
-      </w:r>
-      <w:proofErr w:type="spellStart"/>
-      <w:r>
-        <w:rPr>
-          <w:b/>
-          <w:bCs/>
-          <w:sz w:val="28"/>
-          <w:szCs w:val="40"/>
-        </w:rPr>
-        <w:t>Frequency</w:t>
-      </w:r>
-      <w:proofErr w:type="spellEnd"/>
-      <w:r>
-        <w:rPr>
-          <w:b/>
-          <w:bCs/>
-          <w:sz w:val="28"/>
-          <w:szCs w:val="40"/>
-        </w:rPr>
-        <w:t xml:space="preserve"> </w:t>
-      </w:r>
-      <w:proofErr w:type="spellStart"/>
-      <w:r>
-        <w:rPr>
-          <w:b/>
-          <w:bCs/>
-          <w:sz w:val="28"/>
-          <w:szCs w:val="40"/>
-        </w:rPr>
-        <w:t>Range</w:t>
-      </w:r>
-      <w:proofErr w:type="spellEnd"/>
+      <w:r>
+        <w:rPr>
+          <w:b/>
+          <w:bCs/>
+          <w:sz w:val="28"/>
+          <w:szCs w:val="40"/>
+        </w:rPr>
+        <w:t>Extended Frequency Range</w:t>
+      </w:r>
       <w:r>
         <w:rPr>
           <w:sz w:val="28"/>
@@ -1184,25 +1504,9 @@
           <w:sz w:val="28"/>
           <w:szCs w:val="40"/>
         </w:rPr>
-        <w:t xml:space="preserve">elnevezésű technológiát implementált. Ez lehetővé teszi, hogy a processzor teljesítménye a </w:t>
-      </w:r>
-      <w:proofErr w:type="spellStart"/>
-      <w:r>
-        <w:rPr>
-          <w:sz w:val="28"/>
-          <w:szCs w:val="40"/>
-        </w:rPr>
-        <w:t>boost</w:t>
-      </w:r>
-      <w:proofErr w:type="spellEnd"/>
-      <w:r>
-        <w:rPr>
-          <w:sz w:val="28"/>
-          <w:szCs w:val="40"/>
-        </w:rPr>
-        <w:t xml:space="preserve"> határ fölé menjen, amennyiben ezt a processzor hőmérséklete engedi. Az ezzel a technológiával ellátott modellek kizárólag a </w:t>
-      </w:r>
-      <w:hyperlink r:id="rId10" w:history="1">
+        <w:t>elnevezésű technológiát implementált. Ez lehetővé teszi, hogy a processzor teljesítménye a boost határ fölé menjen, amennyiben ezt a processzor hőmérséklete engedi. Az ezzel a technológiával ellátott modellek kizárólag a </w:t>
+      </w:r>
+      <w:hyperlink r:id="rId12" w:history="1">
         <w:r>
           <w:rPr>
             <w:rStyle w:val="Hiperhivatkozs"/>
@@ -1217,23 +1521,7 @@
           <w:sz w:val="28"/>
           <w:szCs w:val="40"/>
         </w:rPr>
-        <w:t xml:space="preserve"> rendelkező felhasználók számára készültek. A csomagolásban általában található processzor hűtők ebben az esetben nem elégségesek, ezért ezeket a processzorokat az AMD hűtő nélkül forgalmazza. Az Intel hasonló politikát folytat a szorzózár nélküli processzorok esetében. Ezen a ponton érdemes megemlíteni, hogy minden AMD </w:t>
-      </w:r>
-      <w:proofErr w:type="spellStart"/>
-      <w:r>
-        <w:rPr>
-          <w:sz w:val="28"/>
-          <w:szCs w:val="40"/>
-        </w:rPr>
-        <w:t>Ryzen</w:t>
-      </w:r>
-      <w:proofErr w:type="spellEnd"/>
-      <w:r>
-        <w:rPr>
-          <w:sz w:val="28"/>
-          <w:szCs w:val="40"/>
-        </w:rPr>
-        <w:t xml:space="preserve"> processzor szorzózár nélküli.</w:t>
+        <w:t> rendelkező felhasználók számára készültek. A csomagolásban általában található processzor hűtők ebben az esetben nem elégségesek, ezért ezeket a processzorokat az AMD hűtő nélkül forgalmazza. Az Intel hasonló politikát folytat a szorzózár nélküli processzorok esetében. Ezen a ponton érdemes megemlíteni, hogy minden AMD Ryzen processzor szorzózár nélküli.</w:t>
       </w:r>
     </w:p>
     <w:p>
@@ -1283,36 +1571,22 @@
           <w:sz w:val="28"/>
           <w:szCs w:val="40"/>
         </w:rPr>
-        <w:t xml:space="preserve">. Ez kulcsfontosságú a hatékony </w:t>
-      </w:r>
-      <w:proofErr w:type="spellStart"/>
-      <w:r>
-        <w:rPr>
-          <w:sz w:val="28"/>
-          <w:szCs w:val="40"/>
-        </w:rPr>
-        <w:t>multitasking</w:t>
-      </w:r>
-      <w:proofErr w:type="spellEnd"/>
-      <w:r>
-        <w:rPr>
-          <w:sz w:val="28"/>
-          <w:szCs w:val="40"/>
-        </w:rPr>
-        <w:t xml:space="preserve"> esetében. Napjainkban egyre több alkalmazás és játék képes kihasználni a több mag adta előnyöket.</w:t>
-      </w:r>
-    </w:p>
-    <w:p>
-      <w:pPr>
-        <w:rPr>
-          <w:sz w:val="28"/>
-          <w:szCs w:val="40"/>
-        </w:rPr>
-      </w:pPr>
-      <w:r>
-        <w:rPr>
-          <w:sz w:val="28"/>
-          <w:szCs w:val="40"/>
+        <w:t>. Ez kulcsfontosságú a hatékony multitasking esetében. Napjainkban egyre több alkalmazás és játék képes kihasználni a több mag adta előnyöket.</w:t>
+      </w:r>
+    </w:p>
+    <w:p>
+      <w:pPr>
+        <w:rPr>
+          <w:sz w:val="28"/>
+          <w:szCs w:val="40"/>
+        </w:rPr>
+      </w:pPr>
+      <w:r>
+        <w:rPr>
+          <w:noProof/>
+          <w:sz w:val="28"/>
+          <w:szCs w:val="40"/>
+          <w:lang w:eastAsia="hu-HU"/>
         </w:rPr>
         <w:lastRenderedPageBreak/>
         <w:drawing>
@@ -1333,7 +1607,7 @@
                     </pic:cNvPicPr>
                   </pic:nvPicPr>
                   <pic:blipFill>
-                    <a:blip r:embed="rId11">
+                    <a:blip r:embed="rId13">
                       <a:extLst>
                         <a:ext uri="{28A0092B-C50C-407E-A947-70E740481C1C}">
                           <a14:useLocalDpi xmlns:a14="http://schemas.microsoft.com/office/drawing/2010/main" val="0"/>
@@ -1395,44 +1669,16 @@
         </w:rPr>
         <w:t> osztódnak, amelyek egy jól programozott alkalmazás esetében lehetővé teszik, hogy az gyorsabban fusson. Amíg az Intel néhány évvel ezelőtt be nem mutatta a  </w:t>
       </w:r>
-      <w:proofErr w:type="spellStart"/>
-      <w:r>
-        <w:rPr>
-          <w:sz w:val="28"/>
-          <w:szCs w:val="40"/>
-        </w:rPr>
-        <w:fldChar w:fldCharType="begin"/>
-      </w:r>
-      <w:r>
-        <w:rPr>
-          <w:sz w:val="28"/>
-          <w:szCs w:val="40"/>
-        </w:rPr>
-        <w:instrText xml:space="preserve"> HYPERLINK "https://www.alza.hu/slovnik/hyperthreading-art12727.htm" \o "Külső link" \t "_blank" </w:instrText>
-      </w:r>
-      <w:r>
-        <w:rPr>
-          <w:sz w:val="28"/>
-          <w:szCs w:val="40"/>
-        </w:rPr>
-        <w:fldChar w:fldCharType="separate"/>
-      </w:r>
-      <w:r>
-        <w:rPr>
-          <w:rStyle w:val="Hiperhivatkozs"/>
-          <w:sz w:val="28"/>
-          <w:szCs w:val="40"/>
-        </w:rPr>
-        <w:t>Hyper-Threading</w:t>
-      </w:r>
-      <w:proofErr w:type="spellEnd"/>
-      <w:r>
-        <w:rPr>
-          <w:sz w:val="28"/>
-          <w:szCs w:val="40"/>
-        </w:rPr>
-        <w:fldChar w:fldCharType="end"/>
-      </w:r>
+      <w:hyperlink r:id="rId14" w:tgtFrame="_blank" w:tooltip="Külső link" w:history="1">
+        <w:r>
+          <w:rPr>
+            <w:rStyle w:val="Hiperhivatkozs"/>
+            <w:sz w:val="28"/>
+            <w:szCs w:val="40"/>
+          </w:rPr>
+          <w:t>Hyper-Threading</w:t>
+        </w:r>
+      </w:hyperlink>
       <w:r>
         <w:rPr>
           <w:sz w:val="28"/>
@@ -1455,7 +1701,6 @@
         </w:rPr>
         <w:t>Mint ahogy már említettük, az Intel technológiáját </w:t>
       </w:r>
-      <w:proofErr w:type="spellStart"/>
       <w:r>
         <w:rPr>
           <w:b/>
@@ -1470,15 +1715,7 @@
           <w:sz w:val="28"/>
           <w:szCs w:val="40"/>
         </w:rPr>
-        <w:t>nek</w:t>
-      </w:r>
-      <w:proofErr w:type="spellEnd"/>
-      <w:r>
-        <w:rPr>
-          <w:sz w:val="28"/>
-          <w:szCs w:val="40"/>
-        </w:rPr>
-        <w:t>, az AMD processzorok technológiáját pedig </w:t>
+        <w:t>nek, az AMD processzorok technológiáját pedig </w:t>
       </w:r>
       <w:r>
         <w:rPr>
@@ -1496,62 +1733,16 @@
         </w:rPr>
         <w:t>(</w:t>
       </w:r>
-      <w:proofErr w:type="spellStart"/>
-      <w:r>
-        <w:rPr>
-          <w:sz w:val="28"/>
-          <w:szCs w:val="40"/>
-        </w:rPr>
-        <w:fldChar w:fldCharType="begin"/>
-      </w:r>
-      <w:r>
-        <w:rPr>
-          <w:sz w:val="28"/>
-          <w:szCs w:val="40"/>
-        </w:rPr>
-        <w:instrText xml:space="preserve"> HYPERLINK "https://en.wikipedia.org/wiki/Simultaneous_multithreading" \o "Külső link" \t "_blank" </w:instrText>
-      </w:r>
-      <w:r>
-        <w:rPr>
-          <w:sz w:val="28"/>
-          <w:szCs w:val="40"/>
-        </w:rPr>
-        <w:fldChar w:fldCharType="separate"/>
-      </w:r>
-      <w:r>
-        <w:rPr>
-          <w:rStyle w:val="Hiperhivatkozs"/>
-          <w:sz w:val="28"/>
-          <w:szCs w:val="40"/>
-        </w:rPr>
-        <w:t>Simultaneous</w:t>
-      </w:r>
-      <w:proofErr w:type="spellEnd"/>
-      <w:r>
-        <w:rPr>
-          <w:rStyle w:val="Hiperhivatkozs"/>
-          <w:sz w:val="28"/>
-          <w:szCs w:val="40"/>
-        </w:rPr>
-        <w:t xml:space="preserve"> </w:t>
-      </w:r>
-      <w:proofErr w:type="spellStart"/>
-      <w:r>
-        <w:rPr>
-          <w:rStyle w:val="Hiperhivatkozs"/>
-          <w:sz w:val="28"/>
-          <w:szCs w:val="40"/>
-        </w:rPr>
-        <w:t>multithreading</w:t>
-      </w:r>
-      <w:proofErr w:type="spellEnd"/>
-      <w:r>
-        <w:rPr>
-          <w:sz w:val="28"/>
-          <w:szCs w:val="40"/>
-        </w:rPr>
-        <w:fldChar w:fldCharType="end"/>
-      </w:r>
+      <w:hyperlink r:id="rId15" w:tgtFrame="_blank" w:tooltip="Külső link" w:history="1">
+        <w:r>
+          <w:rPr>
+            <w:rStyle w:val="Hiperhivatkozs"/>
+            <w:sz w:val="28"/>
+            <w:szCs w:val="40"/>
+          </w:rPr>
+          <w:t>Simultaneous multithreading</w:t>
+        </w:r>
+      </w:hyperlink>
       <w:r>
         <w:rPr>
           <w:sz w:val="28"/>
@@ -1616,7 +1807,7 @@
                     <pic:cNvPicPr/>
                   </pic:nvPicPr>
                   <pic:blipFill>
-                    <a:blip r:embed="rId12">
+                    <a:blip r:embed="rId16">
                       <a:extLst>
                         <a:ext uri="{28A0092B-C50C-407E-A947-70E740481C1C}">
                           <a14:useLocalDpi xmlns:a14="http://schemas.microsoft.com/office/drawing/2010/main" val="0"/>
@@ -1734,27 +1925,7 @@
           <w:sz w:val="26"/>
           <w:szCs w:val="26"/>
         </w:rPr>
-        <w:t xml:space="preserve"> tartalmaz integrált grafikus magot (a </w:t>
-      </w:r>
-      <w:proofErr w:type="spellStart"/>
-      <w:r>
-        <w:rPr>
-          <w:rFonts w:ascii="Verdana" w:hAnsi="Verdana"/>
-          <w:color w:val="373737"/>
-          <w:sz w:val="26"/>
-          <w:szCs w:val="26"/>
-        </w:rPr>
-        <w:t>Xeon</w:t>
-      </w:r>
-      <w:proofErr w:type="spellEnd"/>
-      <w:r>
-        <w:rPr>
-          <w:rFonts w:ascii="Verdana" w:hAnsi="Verdana"/>
-          <w:color w:val="373737"/>
-          <w:sz w:val="26"/>
-          <w:szCs w:val="26"/>
-        </w:rPr>
-        <w:t xml:space="preserve"> kivételével), ez azon vásárlók szempontjából érdekes, akik nem szeretnének külön grafikus kártyát.</w:t>
+        <w:t> tartalmaz integrált grafikus magot (a Xeon kivételével), ez azon vásárlók szempontjából érdekes, akik nem szeretnének külön grafikus kártyát.</w:t>
       </w:r>
     </w:p>
     <w:p>
@@ -1803,7 +1974,7 @@
                     </pic:cNvPicPr>
                   </pic:nvPicPr>
                   <pic:blipFill>
-                    <a:blip r:embed="rId13">
+                    <a:blip r:embed="rId17">
                       <a:extLst>
                         <a:ext uri="{28A0092B-C50C-407E-A947-70E740481C1C}">
                           <a14:useLocalDpi xmlns:a14="http://schemas.microsoft.com/office/drawing/2010/main" val="0"/>
@@ -1860,27 +2031,7 @@
           <w:sz w:val="26"/>
           <w:szCs w:val="26"/>
         </w:rPr>
-        <w:t xml:space="preserve">Az AMD, mint processzorgyártó, néhány évvel ezelőtt hagyta, hogy az Intel alakjában megtestesült konkurencia </w:t>
-      </w:r>
-      <w:proofErr w:type="spellStart"/>
-      <w:r>
-        <w:rPr>
-          <w:rFonts w:ascii="Verdana" w:hAnsi="Verdana"/>
-          <w:color w:val="373737"/>
-          <w:sz w:val="26"/>
-          <w:szCs w:val="26"/>
-        </w:rPr>
-        <w:t>technológiailag</w:t>
-      </w:r>
-      <w:proofErr w:type="spellEnd"/>
-      <w:r>
-        <w:rPr>
-          <w:rFonts w:ascii="Verdana" w:hAnsi="Verdana"/>
-          <w:color w:val="373737"/>
-          <w:sz w:val="26"/>
-          <w:szCs w:val="26"/>
-        </w:rPr>
-        <w:t xml:space="preserve"> </w:t>
+        <w:t xml:space="preserve">Az AMD, mint processzorgyártó, néhány évvel ezelőtt hagyta, hogy az Intel alakjában megtestesült konkurencia technológiailag </w:t>
       </w:r>
       <w:r>
         <w:rPr>
@@ -1892,7 +2043,6 @@
         <w:lastRenderedPageBreak/>
         <w:t>megelőzze, így piaci részesedése lecsökkent. Évekig igaz volt, hogy ha technikailag fejlett és erőteljes processzorra volt szükségünk, akkor a kék istálló felé vettük az irányt. De ez most változóban van, mert megjelentek a piacon az AMD újonnan kifejlesztett </w:t>
       </w:r>
-      <w:proofErr w:type="spellStart"/>
       <w:r>
         <w:rPr>
           <w:rStyle w:val="Kiemels2"/>
@@ -1903,7 +2053,6 @@
         </w:rPr>
         <w:t>Ryzen</w:t>
       </w:r>
-      <w:proofErr w:type="spellEnd"/>
       <w:r>
         <w:rPr>
           <w:rFonts w:ascii="Verdana" w:hAnsi="Verdana"/>
@@ -1913,7 +2062,6 @@
         </w:rPr>
         <w:t> processzorai, amelyek 14 nm-es gyártási folyamattal készülnek, ahogy egy ideje az Intel processzorok is, ami végre egészséges konkurenciát teremtett a piacon. A processzorokat az Intel sorozatokhoz hasonlóan </w:t>
       </w:r>
-      <w:proofErr w:type="spellStart"/>
       <w:r>
         <w:rPr>
           <w:rStyle w:val="Kiemels2"/>
@@ -1922,18 +2070,7 @@
           <w:sz w:val="26"/>
           <w:szCs w:val="26"/>
         </w:rPr>
-        <w:t>Ryzen</w:t>
-      </w:r>
-      <w:proofErr w:type="spellEnd"/>
-      <w:r>
-        <w:rPr>
-          <w:rStyle w:val="Kiemels2"/>
-          <w:rFonts w:ascii="Verdana" w:hAnsi="Verdana"/>
-          <w:color w:val="373737"/>
-          <w:sz w:val="26"/>
-          <w:szCs w:val="26"/>
-        </w:rPr>
-        <w:t xml:space="preserve"> 3, 5 és 7-nek </w:t>
+        <w:t>Ryzen 3, 5 és 7-nek </w:t>
       </w:r>
       <w:r>
         <w:rPr>
@@ -1944,8 +2081,7 @@
         </w:rPr>
         <w:t>nevezték el. Természetesen az AMD is megjelenik a HEDT szegmensben, mégpedig a </w:t>
       </w:r>
-      <w:hyperlink r:id="rId14" w:anchor="f&amp;cst=0&amp;pg=1&amp;prod=1293&amp;par433=433-182003" w:history="1">
-        <w:proofErr w:type="spellStart"/>
+      <w:hyperlink r:id="rId18" w:anchor="f&amp;cst=0&amp;pg=1&amp;prod=1293&amp;par433=433-182003" w:history="1">
         <w:r>
           <w:rPr>
             <w:rStyle w:val="Hiperhivatkozs"/>
@@ -1954,31 +2090,8 @@
             <w:sz w:val="26"/>
             <w:szCs w:val="26"/>
           </w:rPr>
-          <w:t>Ryzen</w:t>
+          <w:t>Ryzen 9 Threadripper</w:t>
         </w:r>
-        <w:proofErr w:type="spellEnd"/>
-        <w:r>
-          <w:rPr>
-            <w:rStyle w:val="Hiperhivatkozs"/>
-            <w:rFonts w:ascii="Verdana" w:hAnsi="Verdana"/>
-            <w:color w:val="00275A"/>
-            <w:sz w:val="26"/>
-            <w:szCs w:val="26"/>
-          </w:rPr>
-          <w:t xml:space="preserve"> 9 </w:t>
-        </w:r>
-        <w:proofErr w:type="spellStart"/>
-        <w:r>
-          <w:rPr>
-            <w:rStyle w:val="Hiperhivatkozs"/>
-            <w:rFonts w:ascii="Verdana" w:hAnsi="Verdana"/>
-            <w:color w:val="00275A"/>
-            <w:sz w:val="26"/>
-            <w:szCs w:val="26"/>
-          </w:rPr>
-          <w:t>Threadripper</w:t>
-        </w:r>
-        <w:proofErr w:type="spellEnd"/>
       </w:hyperlink>
       <w:r>
         <w:rPr>
@@ -2022,7 +2135,7 @@
                     <pic:cNvPicPr/>
                   </pic:nvPicPr>
                   <pic:blipFill>
-                    <a:blip r:embed="rId15"/>
+                    <a:blip r:embed="rId19"/>
                     <a:stretch>
                       <a:fillRect/>
                     </a:stretch>
@@ -2056,6 +2169,7 @@
       <w:r>
         <w:rPr>
           <w:rFonts w:ascii="Verdana" w:hAnsi="Verdana"/>
+          <w:noProof/>
           <w:color w:val="373737"/>
           <w:sz w:val="26"/>
           <w:szCs w:val="26"/>
@@ -2087,7 +2201,7 @@
                     </pic:cNvPicPr>
                   </pic:nvPicPr>
                   <pic:blipFill>
-                    <a:blip r:embed="rId16">
+                    <a:blip r:embed="rId20">
                       <a:extLst>
                         <a:ext uri="{28A0092B-C50C-407E-A947-70E740481C1C}">
                           <a14:useLocalDpi xmlns:a14="http://schemas.microsoft.com/office/drawing/2010/main" val="0"/>
@@ -2173,7 +2287,6 @@
         </w:rPr>
         <w:t> és a </w:t>
       </w:r>
-      <w:proofErr w:type="spellStart"/>
       <w:r>
         <w:rPr>
           <w:rFonts w:ascii="Verdana" w:hAnsi="Verdana"/>
@@ -2185,57 +2298,16 @@
         </w:rPr>
         <w:t>Sempron</w:t>
       </w:r>
-      <w:proofErr w:type="spellEnd"/>
-      <w:r>
-        <w:rPr>
-          <w:rFonts w:ascii="Verdana" w:hAnsi="Verdana"/>
-          <w:color w:val="373737"/>
-          <w:sz w:val="26"/>
-          <w:szCs w:val="26"/>
-        </w:rPr>
-        <w:t xml:space="preserve"> sorozatok, de a </w:t>
-      </w:r>
-      <w:proofErr w:type="spellStart"/>
-      <w:r>
-        <w:rPr>
-          <w:rFonts w:ascii="Verdana" w:hAnsi="Verdana"/>
-          <w:color w:val="373737"/>
-          <w:sz w:val="26"/>
-          <w:szCs w:val="26"/>
-        </w:rPr>
-        <w:t>Ryzhen</w:t>
-      </w:r>
-      <w:proofErr w:type="spellEnd"/>
-      <w:r>
-        <w:rPr>
-          <w:rFonts w:ascii="Verdana" w:hAnsi="Verdana"/>
-          <w:color w:val="373737"/>
-          <w:sz w:val="26"/>
-          <w:szCs w:val="26"/>
-        </w:rPr>
-        <w:t xml:space="preserve"> modellek terjedésével gyorsan veszítenek </w:t>
-      </w:r>
-      <w:proofErr w:type="spellStart"/>
-      <w:r>
-        <w:rPr>
-          <w:rFonts w:ascii="Verdana" w:hAnsi="Verdana"/>
-          <w:color w:val="373737"/>
-          <w:sz w:val="26"/>
-          <w:szCs w:val="26"/>
-        </w:rPr>
-        <w:t>vonzerejükből</w:t>
-      </w:r>
-      <w:proofErr w:type="spellEnd"/>
-      <w:r>
-        <w:rPr>
-          <w:rFonts w:ascii="Verdana" w:hAnsi="Verdana"/>
-          <w:color w:val="373737"/>
-          <w:sz w:val="26"/>
-          <w:szCs w:val="26"/>
-        </w:rPr>
-        <w:t>. Érdekesek még az  </w:t>
-      </w:r>
-      <w:hyperlink r:id="rId17" w:anchor="f&amp;cst=0&amp;pg=1&amp;prod=&amp;par433=433-18872,433-18873,433-18874,433-18871,433-181931" w:history="1">
+      <w:r>
+        <w:rPr>
+          <w:rFonts w:ascii="Verdana" w:hAnsi="Verdana"/>
+          <w:color w:val="373737"/>
+          <w:sz w:val="26"/>
+          <w:szCs w:val="26"/>
+        </w:rPr>
+        <w:t> sorozatok, de a Ryzhen modellek terjedésével gyorsan veszítenek vonzerejükből. Érdekesek még az  </w:t>
+      </w:r>
+      <w:hyperlink r:id="rId21" w:anchor="f&amp;cst=0&amp;pg=1&amp;prod=&amp;par433=433-18872,433-18873,433-18874,433-18871,433-181931" w:history="1">
         <w:r>
           <w:rPr>
             <w:rStyle w:val="Hiperhivatkozs"/>
@@ -2367,21 +2439,8 @@
           <w:sz w:val="26"/>
           <w:szCs w:val="26"/>
         </w:rPr>
-        <w:t xml:space="preserve">Processzor </w:t>
-      </w:r>
-      <w:proofErr w:type="spellStart"/>
-      <w:r>
-        <w:rPr>
-          <w:rFonts w:ascii="Verdana" w:hAnsi="Verdana"/>
-          <w:b/>
-          <w:bCs/>
-          <w:color w:val="373737"/>
-          <w:sz w:val="26"/>
-          <w:szCs w:val="26"/>
-        </w:rPr>
-        <w:t>mikroarchitektúra</w:t>
-      </w:r>
-      <w:proofErr w:type="spellEnd"/>
+        <w:t>Processzor mikroarchitektúra</w:t>
+      </w:r>
     </w:p>
     <w:p>
       <w:pPr>
@@ -2401,160 +2460,39 @@
           <w:szCs w:val="26"/>
         </w:rPr>
         <w:lastRenderedPageBreak/>
-        <w:t xml:space="preserve">A processzorgyártók innovációi a processzorok egyes generációiban öltenek testet. Amikor a gyártó új chipekkel gazdagítja kínálatát, azok általában mindig új generációs chipek. Minden generációt sorszámmal és kódjelzéssel látnak el. Például ma az Intel a </w:t>
-      </w:r>
-      <w:proofErr w:type="spellStart"/>
-      <w:r>
-        <w:rPr>
-          <w:rFonts w:ascii="Verdana" w:hAnsi="Verdana"/>
-          <w:color w:val="373737"/>
-          <w:sz w:val="26"/>
-          <w:szCs w:val="26"/>
-        </w:rPr>
-        <w:t>Core</w:t>
-      </w:r>
-      <w:proofErr w:type="spellEnd"/>
-      <w:r>
-        <w:rPr>
-          <w:rFonts w:ascii="Verdana" w:hAnsi="Verdana"/>
-          <w:color w:val="373737"/>
-          <w:sz w:val="26"/>
-          <w:szCs w:val="26"/>
-        </w:rPr>
-        <w:t xml:space="preserve"> sorozat hetedik generációját kínálja, melyet </w:t>
-      </w:r>
-      <w:proofErr w:type="spellStart"/>
-      <w:r>
-        <w:rPr>
-          <w:rFonts w:ascii="Verdana" w:hAnsi="Verdana"/>
-          <w:color w:val="373737"/>
-          <w:sz w:val="26"/>
-          <w:szCs w:val="26"/>
-        </w:rPr>
-        <w:fldChar w:fldCharType="begin"/>
-      </w:r>
-      <w:r>
-        <w:rPr>
-          <w:rFonts w:ascii="Verdana" w:hAnsi="Verdana"/>
-          <w:color w:val="373737"/>
-          <w:sz w:val="26"/>
-          <w:szCs w:val="26"/>
-        </w:rPr>
-        <w:instrText xml:space="preserve"> HYPERLINK "https://www.alza.hu/intel-kaby-lake-processzorok/18860830.htm" </w:instrText>
-      </w:r>
-      <w:r>
-        <w:rPr>
-          <w:rFonts w:ascii="Verdana" w:hAnsi="Verdana"/>
-          <w:color w:val="373737"/>
-          <w:sz w:val="26"/>
-          <w:szCs w:val="26"/>
-        </w:rPr>
-        <w:fldChar w:fldCharType="separate"/>
-      </w:r>
-      <w:r>
-        <w:rPr>
-          <w:rStyle w:val="Hiperhivatkozs"/>
-          <w:rFonts w:ascii="Verdana" w:hAnsi="Verdana"/>
-          <w:sz w:val="26"/>
-          <w:szCs w:val="26"/>
-        </w:rPr>
-        <w:t>Kaby</w:t>
-      </w:r>
-      <w:proofErr w:type="spellEnd"/>
-      <w:r>
-        <w:rPr>
-          <w:rStyle w:val="Hiperhivatkozs"/>
-          <w:rFonts w:ascii="Verdana" w:hAnsi="Verdana"/>
-          <w:sz w:val="26"/>
-          <w:szCs w:val="26"/>
-        </w:rPr>
-        <w:t xml:space="preserve"> Lake</w:t>
-      </w:r>
-      <w:r>
-        <w:rPr>
-          <w:rFonts w:ascii="Verdana" w:hAnsi="Verdana"/>
-          <w:color w:val="373737"/>
-          <w:sz w:val="26"/>
-          <w:szCs w:val="26"/>
-        </w:rPr>
-        <w:fldChar w:fldCharType="end"/>
-      </w:r>
-      <w:r>
-        <w:rPr>
-          <w:rFonts w:ascii="Verdana" w:hAnsi="Verdana"/>
-          <w:color w:val="373737"/>
-          <w:sz w:val="26"/>
-          <w:szCs w:val="26"/>
-        </w:rPr>
-        <w:t>-</w:t>
-      </w:r>
-      <w:proofErr w:type="spellStart"/>
-      <w:r>
-        <w:rPr>
-          <w:rFonts w:ascii="Verdana" w:hAnsi="Verdana"/>
-          <w:color w:val="373737"/>
-          <w:sz w:val="26"/>
-          <w:szCs w:val="26"/>
-        </w:rPr>
-        <w:t>nek</w:t>
-      </w:r>
-      <w:proofErr w:type="spellEnd"/>
-      <w:r>
-        <w:rPr>
-          <w:rFonts w:ascii="Verdana" w:hAnsi="Verdana"/>
-          <w:color w:val="373737"/>
-          <w:sz w:val="26"/>
-          <w:szCs w:val="26"/>
-        </w:rPr>
-        <w:t xml:space="preserve"> neveznek, az AMD első generációs </w:t>
-      </w:r>
-      <w:proofErr w:type="spellStart"/>
-      <w:r>
-        <w:rPr>
-          <w:rFonts w:ascii="Verdana" w:hAnsi="Verdana"/>
-          <w:color w:val="373737"/>
-          <w:sz w:val="26"/>
-          <w:szCs w:val="26"/>
-        </w:rPr>
-        <w:fldChar w:fldCharType="begin"/>
-      </w:r>
-      <w:r>
-        <w:rPr>
-          <w:rFonts w:ascii="Verdana" w:hAnsi="Verdana"/>
-          <w:color w:val="373737"/>
-          <w:sz w:val="26"/>
-          <w:szCs w:val="26"/>
-        </w:rPr>
-        <w:instrText xml:space="preserve"> HYPERLINK "https://www.alza.hu/amd-ryzen-processzorok/18861249.htm" </w:instrText>
-      </w:r>
-      <w:r>
-        <w:rPr>
-          <w:rFonts w:ascii="Verdana" w:hAnsi="Verdana"/>
-          <w:color w:val="373737"/>
-          <w:sz w:val="26"/>
-          <w:szCs w:val="26"/>
-        </w:rPr>
-        <w:fldChar w:fldCharType="separate"/>
-      </w:r>
-      <w:r>
-        <w:rPr>
-          <w:rStyle w:val="Hiperhivatkozs"/>
-          <w:rFonts w:ascii="Verdana" w:hAnsi="Verdana"/>
-          <w:sz w:val="26"/>
-          <w:szCs w:val="26"/>
-        </w:rPr>
-        <w:t>Ryzen</w:t>
-      </w:r>
-      <w:proofErr w:type="spellEnd"/>
-      <w:r>
-        <w:rPr>
-          <w:rFonts w:ascii="Verdana" w:hAnsi="Verdana"/>
-          <w:color w:val="373737"/>
-          <w:sz w:val="26"/>
-          <w:szCs w:val="26"/>
-        </w:rPr>
-        <w:fldChar w:fldCharType="end"/>
-      </w:r>
+        <w:t>A processzorgyártók innovációi a processzorok egyes generációiban öltenek testet. Amikor a gyártó új chipekkel gazdagítja kínálatát, azok általában mindig új generációs chipek. Minden generációt sorszámmal és kódjelzéssel látnak el. Például ma az Intel a Core sorozat hetedik generációját kínálja, melyet </w:t>
+      </w:r>
+      <w:hyperlink r:id="rId22" w:history="1">
+        <w:r>
+          <w:rPr>
+            <w:rStyle w:val="Hiperhivatkozs"/>
+            <w:rFonts w:ascii="Verdana" w:hAnsi="Verdana"/>
+            <w:sz w:val="26"/>
+            <w:szCs w:val="26"/>
+          </w:rPr>
+          <w:t>Kaby Lake</w:t>
+        </w:r>
+      </w:hyperlink>
+      <w:r>
+        <w:rPr>
+          <w:rFonts w:ascii="Verdana" w:hAnsi="Verdana"/>
+          <w:color w:val="373737"/>
+          <w:sz w:val="26"/>
+          <w:szCs w:val="26"/>
+        </w:rPr>
+        <w:t>-nek neveznek, az AMD első generációs </w:t>
+      </w:r>
+      <w:hyperlink r:id="rId23" w:history="1">
+        <w:r>
+          <w:rPr>
+            <w:rStyle w:val="Hiperhivatkozs"/>
+            <w:rFonts w:ascii="Verdana" w:hAnsi="Verdana"/>
+            <w:sz w:val="26"/>
+            <w:szCs w:val="26"/>
+          </w:rPr>
+          <w:t>Ryzen</w:t>
+        </w:r>
+      </w:hyperlink>
       <w:r>
         <w:rPr>
           <w:rFonts w:ascii="Verdana" w:hAnsi="Verdana"/>
@@ -2623,6 +2561,7 @@
       <w:r>
         <w:rPr>
           <w:rFonts w:ascii="Verdana" w:hAnsi="Verdana"/>
+          <w:noProof/>
           <w:color w:val="373737"/>
           <w:sz w:val="26"/>
           <w:szCs w:val="26"/>
@@ -2640,7 +2579,7 @@
             <wp:effectExtent l="0" t="0" r="0" b="9525"/>
             <wp:wrapTopAndBottom/>
             <wp:docPr id="8" name="Kép 8" descr="LGA méretű foglalat">
-              <a:hlinkClick xmlns:a="http://schemas.openxmlformats.org/drawingml/2006/main" r:id="rId18"/>
+              <a:hlinkClick xmlns:a="http://schemas.openxmlformats.org/drawingml/2006/main" r:id="rId24"/>
             </wp:docPr>
             <wp:cNvGraphicFramePr>
               <a:graphicFrameLocks xmlns:a="http://schemas.openxmlformats.org/drawingml/2006/main" noChangeAspect="1"/>
@@ -2650,269 +2589,6 @@
                 <pic:pic xmlns:pic="http://schemas.openxmlformats.org/drawingml/2006/picture">
                   <pic:nvPicPr>
                     <pic:cNvPr id="0" name="Picture 8" descr="LGA méretű foglalat">
-                      <a:hlinkClick r:id="rId18"/>
-                    </pic:cNvPr>
-                    <pic:cNvPicPr>
-                      <a:picLocks noChangeAspect="1" noChangeArrowheads="1"/>
-                    </pic:cNvPicPr>
-                  </pic:nvPicPr>
-                  <pic:blipFill>
-                    <a:blip r:embed="rId19">
-                      <a:extLst>
-                        <a:ext uri="{28A0092B-C50C-407E-A947-70E740481C1C}">
-                          <a14:useLocalDpi xmlns:a14="http://schemas.microsoft.com/office/drawing/2010/main" val="0"/>
-                        </a:ext>
-                      </a:extLst>
-                    </a:blip>
-                    <a:srcRect/>
-                    <a:stretch>
-                      <a:fillRect/>
-                    </a:stretch>
-                  </pic:blipFill>
-                  <pic:spPr bwMode="auto">
-                    <a:xfrm>
-                      <a:off x="0" y="0"/>
-                      <a:ext cx="3905250" cy="2200275"/>
-                    </a:xfrm>
-                    <a:prstGeom prst="rect">
-                      <a:avLst/>
-                    </a:prstGeom>
-                    <a:noFill/>
-                    <a:ln>
-                      <a:noFill/>
-                    </a:ln>
-                  </pic:spPr>
-                </pic:pic>
-              </a:graphicData>
-            </a:graphic>
-          </wp:anchor>
-        </w:drawing>
-      </w:r>
-      <w:r>
-        <w:rPr>
-          <w:rFonts w:ascii="Verdana" w:hAnsi="Verdana"/>
-          <w:color w:val="373737"/>
-          <w:sz w:val="26"/>
-          <w:szCs w:val="26"/>
-        </w:rPr>
-        <w:t xml:space="preserve">A </w:t>
-      </w:r>
-      <w:proofErr w:type="spellStart"/>
-      <w:r>
-        <w:rPr>
-          <w:rFonts w:ascii="Verdana" w:hAnsi="Verdana"/>
-          <w:color w:val="373737"/>
-          <w:sz w:val="26"/>
-          <w:szCs w:val="26"/>
-        </w:rPr>
-        <w:t>socket</w:t>
-      </w:r>
-      <w:proofErr w:type="spellEnd"/>
-      <w:r>
-        <w:rPr>
-          <w:rFonts w:ascii="Verdana" w:hAnsi="Verdana"/>
-          <w:color w:val="373737"/>
-          <w:sz w:val="26"/>
-          <w:szCs w:val="26"/>
-        </w:rPr>
-        <w:t xml:space="preserve"> vagyis </w:t>
-      </w:r>
-      <w:r>
-        <w:rPr>
-          <w:rFonts w:ascii="Verdana" w:hAnsi="Verdana"/>
-          <w:b/>
-          <w:bCs/>
-          <w:color w:val="373737"/>
-          <w:sz w:val="26"/>
-          <w:szCs w:val="26"/>
-        </w:rPr>
-        <w:t>foglalat</w:t>
-      </w:r>
-      <w:r>
-        <w:rPr>
-          <w:rFonts w:ascii="Verdana" w:hAnsi="Verdana"/>
-          <w:color w:val="373737"/>
-          <w:sz w:val="26"/>
-          <w:szCs w:val="26"/>
-        </w:rPr>
-        <w:t xml:space="preserve"> az egyik olyan paraméter, amelyet a processzor kiválasztásánál figyelembe kell vennünk, hogy az passzoljon az alaplapunkhoz. Ez lényegében egy csatlakozó, amelybe a processzort behelyezzük, majd lezárjuk. Figyelni kell a jelölésekre, mert ha az alaplap foglalata nem egyezik meg a processzoréval, akkor nemcsak, hogy nem fognak tudni együttműködni, a processzort be sem lehet helyezni a foglalatba. Lényegében két fő </w:t>
-      </w:r>
-      <w:proofErr w:type="spellStart"/>
-      <w:r>
-        <w:rPr>
-          <w:rFonts w:ascii="Verdana" w:hAnsi="Verdana"/>
-          <w:color w:val="373737"/>
-          <w:sz w:val="26"/>
-          <w:szCs w:val="26"/>
-        </w:rPr>
-        <w:t>socket</w:t>
-      </w:r>
-      <w:proofErr w:type="spellEnd"/>
-      <w:r>
-        <w:rPr>
-          <w:rFonts w:ascii="Verdana" w:hAnsi="Verdana"/>
-          <w:color w:val="373737"/>
-          <w:sz w:val="26"/>
-          <w:szCs w:val="26"/>
-        </w:rPr>
-        <w:t xml:space="preserve"> konstrukcióról beszélhetünk. Az elterjedtebb LGA a processzort érintkezőpadok segítségével kapcsolja össze az alaplappal. Az egyre inkább háttérbe szoruló PGA alapelve, hogy a processzoron lévő tűket az alaplap </w:t>
-      </w:r>
-      <w:proofErr w:type="spellStart"/>
-      <w:r>
-        <w:rPr>
-          <w:rFonts w:ascii="Verdana" w:hAnsi="Verdana"/>
-          <w:color w:val="373737"/>
-          <w:sz w:val="26"/>
-          <w:szCs w:val="26"/>
-        </w:rPr>
-        <w:t>foglalatában</w:t>
-      </w:r>
-      <w:proofErr w:type="spellEnd"/>
-      <w:r>
-        <w:rPr>
-          <w:rFonts w:ascii="Verdana" w:hAnsi="Verdana"/>
-          <w:color w:val="373737"/>
-          <w:sz w:val="26"/>
-          <w:szCs w:val="26"/>
-        </w:rPr>
-        <w:t xml:space="preserve"> lévő nyílásokba kell süllyeszteni. Az egyes aljzatok megnevezésükben is különböznek egymástól, és vásárlásnál főleg erre kell odafigyelni. Az Intel aktuális foglalata  </w:t>
-      </w:r>
-      <w:hyperlink r:id="rId20" w:history="1">
-        <w:r>
-          <w:rPr>
-            <w:rStyle w:val="Hiperhivatkozs"/>
-            <w:rFonts w:ascii="Verdana" w:hAnsi="Verdana"/>
-            <w:sz w:val="26"/>
-            <w:szCs w:val="26"/>
-          </w:rPr>
-          <w:t>LGA1151</w:t>
-        </w:r>
-      </w:hyperlink>
-      <w:r>
-        <w:rPr>
-          <w:rFonts w:ascii="Verdana" w:hAnsi="Verdana"/>
-          <w:color w:val="373737"/>
-          <w:sz w:val="26"/>
-          <w:szCs w:val="26"/>
-        </w:rPr>
-        <w:t> az AMD foglalata pedig </w:t>
-      </w:r>
-      <w:hyperlink r:id="rId21" w:history="1">
-        <w:r>
-          <w:rPr>
-            <w:rStyle w:val="Hiperhivatkozs"/>
-            <w:rFonts w:ascii="Verdana" w:hAnsi="Verdana"/>
-            <w:sz w:val="26"/>
-            <w:szCs w:val="26"/>
-          </w:rPr>
-          <w:t>AM4</w:t>
-        </w:r>
-      </w:hyperlink>
-      <w:r>
-        <w:rPr>
-          <w:rFonts w:ascii="Verdana" w:hAnsi="Verdana"/>
-          <w:color w:val="373737"/>
-          <w:sz w:val="26"/>
-          <w:szCs w:val="26"/>
-        </w:rPr>
-        <w:t xml:space="preserve"> elnevezést kapott. Amennyiben a HEDT szegmens processzorai érdekelnének, akkor nem csak a chipek különböző architektúrájára, hanem a különböző foglalatokra is figyelni kell. Az AMD a </w:t>
-      </w:r>
-      <w:proofErr w:type="spellStart"/>
-      <w:r>
-        <w:rPr>
-          <w:rFonts w:ascii="Verdana" w:hAnsi="Verdana"/>
-          <w:color w:val="373737"/>
-          <w:sz w:val="26"/>
-          <w:szCs w:val="26"/>
-        </w:rPr>
-        <w:t>Threadripper</w:t>
-      </w:r>
-      <w:proofErr w:type="spellEnd"/>
-      <w:r>
-        <w:rPr>
-          <w:rFonts w:ascii="Verdana" w:hAnsi="Verdana"/>
-          <w:color w:val="373737"/>
-          <w:sz w:val="26"/>
-          <w:szCs w:val="26"/>
-        </w:rPr>
-        <w:t xml:space="preserve"> processzorok számára létrehozta a </w:t>
-      </w:r>
-      <w:hyperlink r:id="rId22" w:history="1">
-        <w:r>
-          <w:rPr>
-            <w:rStyle w:val="Hiperhivatkozs"/>
-            <w:rFonts w:ascii="Verdana" w:hAnsi="Verdana"/>
-            <w:sz w:val="26"/>
-            <w:szCs w:val="26"/>
-          </w:rPr>
-          <w:t>TR4</w:t>
-        </w:r>
-      </w:hyperlink>
-      <w:r>
-        <w:rPr>
-          <w:rFonts w:ascii="Verdana" w:hAnsi="Verdana"/>
-          <w:color w:val="373737"/>
-          <w:sz w:val="26"/>
-          <w:szCs w:val="26"/>
-        </w:rPr>
-        <w:t> foglalatot, míg a sokéves tapasztalattal rendelkező Intel csak frissítette a régebbi HEDT foglalatot, és  </w:t>
-      </w:r>
-      <w:hyperlink r:id="rId23" w:history="1">
-        <w:r>
-          <w:rPr>
-            <w:rStyle w:val="Hiperhivatkozs"/>
-            <w:rFonts w:ascii="Verdana" w:hAnsi="Verdana"/>
-            <w:sz w:val="26"/>
-            <w:szCs w:val="26"/>
-          </w:rPr>
-          <w:t>LGA2066</w:t>
-        </w:r>
-      </w:hyperlink>
-      <w:r>
-        <w:rPr>
-          <w:rFonts w:ascii="Verdana" w:hAnsi="Verdana"/>
-          <w:color w:val="373737"/>
-          <w:sz w:val="26"/>
-          <w:szCs w:val="26"/>
-        </w:rPr>
-        <w:t>-nak nevezte el.</w:t>
-      </w:r>
-    </w:p>
-    <w:p>
-      <w:pPr>
-        <w:pStyle w:val="NormlWeb"/>
-        <w:shd w:val="clear" w:color="auto" w:fill="FFFFFF"/>
-        <w:spacing w:before="75" w:after="240"/>
-        <w:rPr>
-          <w:rFonts w:ascii="Verdana" w:hAnsi="Verdana"/>
-          <w:color w:val="373737"/>
-          <w:sz w:val="26"/>
-          <w:szCs w:val="26"/>
-        </w:rPr>
-      </w:pPr>
-      <w:r>
-        <w:rPr>
-          <w:rFonts w:ascii="Verdana" w:hAnsi="Verdana"/>
-          <w:color w:val="373737"/>
-          <w:sz w:val="26"/>
-          <w:szCs w:val="26"/>
-        </w:rPr>
-        <w:lastRenderedPageBreak/>
-        <w:drawing>
-          <wp:inline distT="0" distB="0" distL="0" distR="0">
-            <wp:extent cx="3905250" cy="2200275"/>
-            <wp:effectExtent l="0" t="0" r="0" b="9525"/>
-            <wp:docPr id="7" name="Kép 7" descr="PGA méretű foglalat">
-              <a:hlinkClick xmlns:a="http://schemas.openxmlformats.org/drawingml/2006/main" r:id="rId24"/>
-            </wp:docPr>
-            <wp:cNvGraphicFramePr>
-              <a:graphicFrameLocks xmlns:a="http://schemas.openxmlformats.org/drawingml/2006/main" noChangeAspect="1"/>
-            </wp:cNvGraphicFramePr>
-            <a:graphic xmlns:a="http://schemas.openxmlformats.org/drawingml/2006/main">
-              <a:graphicData uri="http://schemas.openxmlformats.org/drawingml/2006/picture">
-                <pic:pic xmlns:pic="http://schemas.openxmlformats.org/drawingml/2006/picture">
-                  <pic:nvPicPr>
-                    <pic:cNvPr id="0" name="Picture 9" descr="PGA méretű foglalat">
                       <a:hlinkClick r:id="rId24"/>
                     </pic:cNvPr>
                     <pic:cNvPicPr>
@@ -2948,6 +2624,190 @@
                 </pic:pic>
               </a:graphicData>
             </a:graphic>
+          </wp:anchor>
+        </w:drawing>
+      </w:r>
+      <w:r>
+        <w:rPr>
+          <w:rFonts w:ascii="Verdana" w:hAnsi="Verdana"/>
+          <w:color w:val="373737"/>
+          <w:sz w:val="26"/>
+          <w:szCs w:val="26"/>
+        </w:rPr>
+        <w:t>A socket vagyis </w:t>
+      </w:r>
+      <w:r>
+        <w:rPr>
+          <w:rFonts w:ascii="Verdana" w:hAnsi="Verdana"/>
+          <w:b/>
+          <w:bCs/>
+          <w:color w:val="373737"/>
+          <w:sz w:val="26"/>
+          <w:szCs w:val="26"/>
+        </w:rPr>
+        <w:t>foglalat</w:t>
+      </w:r>
+      <w:r>
+        <w:rPr>
+          <w:rFonts w:ascii="Verdana" w:hAnsi="Verdana"/>
+          <w:color w:val="373737"/>
+          <w:sz w:val="26"/>
+          <w:szCs w:val="26"/>
+        </w:rPr>
+        <w:t> az egyik olyan paraméter, amelyet a processzor kiválasztásánál figyelembe kell vennünk, hogy az passzoljon az alaplapunkhoz. Ez lényegében egy csatlakozó, amelybe a processzort behelyezzük, majd lezárjuk. Figyelni kell a jelölésekre, mert ha az alaplap foglalata nem egyezik meg a processzoréval, akkor nemcsak, hogy nem fognak tudni együttműködni, a processzort be sem lehet helyezni a foglalatba. Lényegében két fő socket konstrukcióról beszélhetünk. Az elterjedtebb LGA a processzort érintkezőpadok segítségével kapcsolja össze az alaplappal. Az egyre inkább háttérbe szoruló PGA alapelve, hogy a processzoron lévő tűket az alaplap foglalatában lévő nyílásokba kell süllyeszteni. Az egyes aljzatok megnevezésükben is különböznek egymástól, és vásárlásnál főleg erre kell odafigyelni. Az Intel aktuális foglalata  </w:t>
+      </w:r>
+      <w:hyperlink r:id="rId26" w:history="1">
+        <w:r>
+          <w:rPr>
+            <w:rStyle w:val="Hiperhivatkozs"/>
+            <w:rFonts w:ascii="Verdana" w:hAnsi="Verdana"/>
+            <w:sz w:val="26"/>
+            <w:szCs w:val="26"/>
+          </w:rPr>
+          <w:t>LGA1151</w:t>
+        </w:r>
+      </w:hyperlink>
+      <w:r>
+        <w:rPr>
+          <w:rFonts w:ascii="Verdana" w:hAnsi="Verdana"/>
+          <w:color w:val="373737"/>
+          <w:sz w:val="26"/>
+          <w:szCs w:val="26"/>
+        </w:rPr>
+        <w:t> az AMD foglalata pedig </w:t>
+      </w:r>
+      <w:hyperlink r:id="rId27" w:history="1">
+        <w:r>
+          <w:rPr>
+            <w:rStyle w:val="Hiperhivatkozs"/>
+            <w:rFonts w:ascii="Verdana" w:hAnsi="Verdana"/>
+            <w:sz w:val="26"/>
+            <w:szCs w:val="26"/>
+          </w:rPr>
+          <w:t>AM4</w:t>
+        </w:r>
+      </w:hyperlink>
+      <w:r>
+        <w:rPr>
+          <w:rFonts w:ascii="Verdana" w:hAnsi="Verdana"/>
+          <w:color w:val="373737"/>
+          <w:sz w:val="26"/>
+          <w:szCs w:val="26"/>
+        </w:rPr>
+        <w:t> elnevezést kapott. Amennyiben a HEDT szegmens processzorai érdekelnének, akkor nem csak a chipek különböző architektúrájára, hanem a különböző foglalatokra is figyelni kell. Az AMD a Threadripper processzorok számára létrehozta a </w:t>
+      </w:r>
+      <w:hyperlink r:id="rId28" w:history="1">
+        <w:r>
+          <w:rPr>
+            <w:rStyle w:val="Hiperhivatkozs"/>
+            <w:rFonts w:ascii="Verdana" w:hAnsi="Verdana"/>
+            <w:sz w:val="26"/>
+            <w:szCs w:val="26"/>
+          </w:rPr>
+          <w:t>TR4</w:t>
+        </w:r>
+      </w:hyperlink>
+      <w:r>
+        <w:rPr>
+          <w:rFonts w:ascii="Verdana" w:hAnsi="Verdana"/>
+          <w:color w:val="373737"/>
+          <w:sz w:val="26"/>
+          <w:szCs w:val="26"/>
+        </w:rPr>
+        <w:t> foglalatot, míg a sokéves tapasztalattal rendelkező Intel csak frissítette a régebbi HEDT foglalatot, és  </w:t>
+      </w:r>
+      <w:hyperlink r:id="rId29" w:history="1">
+        <w:r>
+          <w:rPr>
+            <w:rStyle w:val="Hiperhivatkozs"/>
+            <w:rFonts w:ascii="Verdana" w:hAnsi="Verdana"/>
+            <w:sz w:val="26"/>
+            <w:szCs w:val="26"/>
+          </w:rPr>
+          <w:t>LGA2066</w:t>
+        </w:r>
+      </w:hyperlink>
+      <w:r>
+        <w:rPr>
+          <w:rFonts w:ascii="Verdana" w:hAnsi="Verdana"/>
+          <w:color w:val="373737"/>
+          <w:sz w:val="26"/>
+          <w:szCs w:val="26"/>
+        </w:rPr>
+        <w:t>-nak nevezte el.</w:t>
+      </w:r>
+    </w:p>
+    <w:p>
+      <w:pPr>
+        <w:pStyle w:val="NormlWeb"/>
+        <w:shd w:val="clear" w:color="auto" w:fill="FFFFFF"/>
+        <w:spacing w:before="75" w:after="240"/>
+        <w:rPr>
+          <w:rFonts w:ascii="Verdana" w:hAnsi="Verdana"/>
+          <w:color w:val="373737"/>
+          <w:sz w:val="26"/>
+          <w:szCs w:val="26"/>
+        </w:rPr>
+      </w:pPr>
+      <w:r>
+        <w:rPr>
+          <w:rFonts w:ascii="Verdana" w:hAnsi="Verdana"/>
+          <w:noProof/>
+          <w:color w:val="373737"/>
+          <w:sz w:val="26"/>
+          <w:szCs w:val="26"/>
+        </w:rPr>
+        <w:lastRenderedPageBreak/>
+        <w:drawing>
+          <wp:inline distT="0" distB="0" distL="0" distR="0">
+            <wp:extent cx="3905250" cy="2200275"/>
+            <wp:effectExtent l="0" t="0" r="0" b="9525"/>
+            <wp:docPr id="7" name="Kép 7" descr="PGA méretű foglalat">
+              <a:hlinkClick xmlns:a="http://schemas.openxmlformats.org/drawingml/2006/main" r:id="rId30"/>
+            </wp:docPr>
+            <wp:cNvGraphicFramePr>
+              <a:graphicFrameLocks xmlns:a="http://schemas.openxmlformats.org/drawingml/2006/main" noChangeAspect="1"/>
+            </wp:cNvGraphicFramePr>
+            <a:graphic xmlns:a="http://schemas.openxmlformats.org/drawingml/2006/main">
+              <a:graphicData uri="http://schemas.openxmlformats.org/drawingml/2006/picture">
+                <pic:pic xmlns:pic="http://schemas.openxmlformats.org/drawingml/2006/picture">
+                  <pic:nvPicPr>
+                    <pic:cNvPr id="0" name="Picture 9" descr="PGA méretű foglalat">
+                      <a:hlinkClick r:id="rId30"/>
+                    </pic:cNvPr>
+                    <pic:cNvPicPr>
+                      <a:picLocks noChangeAspect="1" noChangeArrowheads="1"/>
+                    </pic:cNvPicPr>
+                  </pic:nvPicPr>
+                  <pic:blipFill>
+                    <a:blip r:embed="rId31">
+                      <a:extLst>
+                        <a:ext uri="{28A0092B-C50C-407E-A947-70E740481C1C}">
+                          <a14:useLocalDpi xmlns:a14="http://schemas.microsoft.com/office/drawing/2010/main" val="0"/>
+                        </a:ext>
+                      </a:extLst>
+                    </a:blip>
+                    <a:srcRect/>
+                    <a:stretch>
+                      <a:fillRect/>
+                    </a:stretch>
+                  </pic:blipFill>
+                  <pic:spPr bwMode="auto">
+                    <a:xfrm>
+                      <a:off x="0" y="0"/>
+                      <a:ext cx="3905250" cy="2200275"/>
+                    </a:xfrm>
+                    <a:prstGeom prst="rect">
+                      <a:avLst/>
+                    </a:prstGeom>
+                    <a:noFill/>
+                    <a:ln>
+                      <a:noFill/>
+                    </a:ln>
+                  </pic:spPr>
+                </pic:pic>
+              </a:graphicData>
+            </a:graphic>
           </wp:inline>
         </w:drawing>
       </w:r>
@@ -3018,43 +2878,17 @@
         </w:rPr>
         <w:t>A TDP az angol </w:t>
       </w:r>
-      <w:proofErr w:type="spellStart"/>
-      <w:r>
-        <w:rPr>
-          <w:rFonts w:ascii="Verdana" w:hAnsi="Verdana"/>
-          <w:b/>
-          <w:bCs/>
-          <w:color w:val="373737"/>
-          <w:sz w:val="26"/>
-          <w:szCs w:val="26"/>
-        </w:rPr>
-        <w:t>Thermal</w:t>
-      </w:r>
-      <w:proofErr w:type="spellEnd"/>
-      <w:r>
-        <w:rPr>
-          <w:rFonts w:ascii="Verdana" w:hAnsi="Verdana"/>
-          <w:b/>
-          <w:bCs/>
-          <w:color w:val="373737"/>
-          <w:sz w:val="26"/>
-          <w:szCs w:val="26"/>
-        </w:rPr>
-        <w:t xml:space="preserve"> Design </w:t>
-      </w:r>
-      <w:proofErr w:type="spellStart"/>
-      <w:r>
-        <w:rPr>
-          <w:rFonts w:ascii="Verdana" w:hAnsi="Verdana"/>
-          <w:b/>
-          <w:bCs/>
-          <w:color w:val="373737"/>
-          <w:sz w:val="26"/>
-          <w:szCs w:val="26"/>
-        </w:rPr>
-        <w:t>Power</w:t>
-      </w:r>
-      <w:proofErr w:type="spellEnd"/>
+      <w:r>
+        <w:rPr>
+          <w:rFonts w:ascii="Verdana" w:hAnsi="Verdana"/>
+          <w:b/>
+          <w:bCs/>
+          <w:color w:val="373737"/>
+          <w:sz w:val="26"/>
+          <w:szCs w:val="26"/>
+        </w:rPr>
+        <w:t>Thermal Design Power</w:t>
+      </w:r>
       <w:r>
         <w:rPr>
           <w:rFonts w:ascii="Verdana" w:hAnsi="Verdana"/>
@@ -3127,27 +2961,7 @@
           <w:sz w:val="26"/>
           <w:szCs w:val="26"/>
         </w:rPr>
-        <w:t xml:space="preserve"> feladata az egyes komponensek közötti sebességkülönbségek kiegyenlítése. Nagyon gyorsak, és a processzorban rétegek szerint vannak felosztva. Az angol </w:t>
-      </w:r>
-      <w:proofErr w:type="spellStart"/>
-      <w:r>
-        <w:rPr>
-          <w:rFonts w:ascii="Verdana" w:hAnsi="Verdana"/>
-          <w:color w:val="373737"/>
-          <w:sz w:val="26"/>
-          <w:szCs w:val="26"/>
-        </w:rPr>
-        <w:t>layer</w:t>
-      </w:r>
-      <w:proofErr w:type="spellEnd"/>
-      <w:r>
-        <w:rPr>
-          <w:rFonts w:ascii="Verdana" w:hAnsi="Verdana"/>
-          <w:color w:val="373737"/>
-          <w:sz w:val="26"/>
-          <w:szCs w:val="26"/>
-        </w:rPr>
-        <w:t xml:space="preserve"> szó L betűje jelöli a réteget a szám előtt. Az L3 gyorsítótár a leglassabb és legnagyobb réteg, </w:t>
+        <w:t> feladata az egyes komponensek közötti sebességkülönbségek kiegyenlítése. Nagyon gyorsak, és a processzorban rétegek szerint vannak felosztva. Az angol layer szó L betűje jelöli a réteget a szám előtt. Az L3 gyorsítótár a leglassabb és legnagyobb réteg, </w:t>
       </w:r>
       <w:r>
         <w:rPr>
@@ -3167,47 +2981,7 @@
           <w:sz w:val="26"/>
           <w:szCs w:val="26"/>
         </w:rPr>
-        <w:t xml:space="preserve">. Minél alacsonyabb a cache memória szintje, annál kisebb a mérete, nagyobb a sebessége és annál közelebb van a processzorhoz. Az L2 és az L1 </w:t>
-      </w:r>
-      <w:proofErr w:type="spellStart"/>
-      <w:r>
-        <w:rPr>
-          <w:rFonts w:ascii="Verdana" w:hAnsi="Verdana"/>
-          <w:color w:val="373737"/>
-          <w:sz w:val="26"/>
-          <w:szCs w:val="26"/>
-        </w:rPr>
-        <w:t>gyorsítótárat</w:t>
-      </w:r>
-      <w:proofErr w:type="spellEnd"/>
-      <w:r>
-        <w:rPr>
-          <w:rFonts w:ascii="Verdana" w:hAnsi="Verdana"/>
-          <w:color w:val="373737"/>
-          <w:sz w:val="26"/>
-          <w:szCs w:val="26"/>
-        </w:rPr>
-        <w:t xml:space="preserve"> tehát közvetlenül a magba integrálták. Általában igaz az, hogy minél nagyobb az L3 gyorsítótár, annál jobb. De ez nem kell, hogy mindig igaz legyen, az Intel például a legújabb HEDT </w:t>
-      </w:r>
-      <w:proofErr w:type="spellStart"/>
-      <w:r>
-        <w:rPr>
-          <w:rFonts w:ascii="Verdana" w:hAnsi="Verdana"/>
-          <w:color w:val="373737"/>
-          <w:sz w:val="26"/>
-          <w:szCs w:val="26"/>
-        </w:rPr>
-        <w:t>Skylake</w:t>
-      </w:r>
-      <w:proofErr w:type="spellEnd"/>
-      <w:r>
-        <w:rPr>
-          <w:rFonts w:ascii="Verdana" w:hAnsi="Verdana"/>
-          <w:color w:val="373737"/>
-          <w:sz w:val="26"/>
-          <w:szCs w:val="26"/>
-        </w:rPr>
-        <w:t xml:space="preserve">-X processzoroknál átrendezte </w:t>
+        <w:t xml:space="preserve">. Minél alacsonyabb a cache memória szintje, annál kisebb a mérete, nagyobb a sebessége és annál közelebb van a processzorhoz. Az L2 és az L1 gyorsítótárat tehát közvetlenül a magba integrálták. Általában igaz az, hogy minél nagyobb az L3 gyorsítótár, annál jobb. De ez nem kell, hogy mindig igaz legyen, az Intel például a legújabb HEDT Skylake-X processzoroknál átrendezte </w:t>
       </w:r>
       <w:r>
         <w:rPr>
@@ -3222,6 +2996,7 @@
       <w:r>
         <w:rPr>
           <w:rFonts w:ascii="Verdana" w:hAnsi="Verdana"/>
+          <w:noProof/>
           <w:color w:val="373737"/>
           <w:sz w:val="26"/>
           <w:szCs w:val="26"/>
@@ -3252,7 +3027,7 @@
                     </pic:cNvPicPr>
                   </pic:nvPicPr>
                   <pic:blipFill>
-                    <a:blip r:embed="rId26">
+                    <a:blip r:embed="rId32">
                       <a:extLst>
                         <a:ext uri="{28A0092B-C50C-407E-A947-70E740481C1C}">
                           <a14:useLocalDpi xmlns:a14="http://schemas.microsoft.com/office/drawing/2010/main" val="0"/>
@@ -3412,6 +3187,470 @@
       <w:pPr>
         <w:pStyle w:val="NormlWeb"/>
         <w:shd w:val="clear" w:color="auto" w:fill="FFFFFF"/>
+        <w:spacing w:before="75" w:after="240"/>
+        <w:rPr>
+          <w:rFonts w:ascii="Verdana" w:hAnsi="Verdana"/>
+          <w:b/>
+          <w:color w:val="373737"/>
+          <w:sz w:val="26"/>
+          <w:szCs w:val="26"/>
+        </w:rPr>
+      </w:pPr>
+      <w:r>
+        <w:rPr>
+          <w:rFonts w:ascii="Verdana" w:hAnsi="Verdana"/>
+          <w:b/>
+          <w:color w:val="373737"/>
+          <w:sz w:val="26"/>
+          <w:szCs w:val="26"/>
+        </w:rPr>
+        <w:t>A processzorok jellemzői, amelyeket figyelembe kell venni vásárláskor</w:t>
+      </w:r>
+    </w:p>
+    <w:p>
+      <w:pPr>
+        <w:pStyle w:val="NormlWeb"/>
+        <w:shd w:val="clear" w:color="auto" w:fill="FFFFFF"/>
+        <w:spacing w:before="75" w:after="240"/>
+        <w:rPr>
+          <w:rFonts w:ascii="Verdana" w:hAnsi="Verdana"/>
+          <w:color w:val="373737"/>
+          <w:sz w:val="26"/>
+          <w:szCs w:val="26"/>
+        </w:rPr>
+      </w:pPr>
+      <w:r>
+        <w:rPr>
+          <w:rFonts w:ascii="Verdana" w:hAnsi="Verdana"/>
+          <w:color w:val="373737"/>
+          <w:sz w:val="26"/>
+          <w:szCs w:val="26"/>
+        </w:rPr>
+        <w:lastRenderedPageBreak/>
+        <w:t>1. CPU mag</w:t>
+      </w:r>
+    </w:p>
+    <w:p>
+      <w:pPr>
+        <w:pStyle w:val="NormlWeb"/>
+        <w:shd w:val="clear" w:color="auto" w:fill="FFFFFF"/>
+        <w:spacing w:before="75" w:after="240"/>
+        <w:rPr>
+          <w:rFonts w:ascii="Verdana" w:hAnsi="Verdana"/>
+          <w:color w:val="373737"/>
+          <w:sz w:val="26"/>
+          <w:szCs w:val="26"/>
+        </w:rPr>
+      </w:pPr>
+      <w:r>
+        <w:rPr>
+          <w:rFonts w:ascii="Verdana" w:hAnsi="Verdana"/>
+          <w:color w:val="373737"/>
+          <w:sz w:val="26"/>
+          <w:szCs w:val="26"/>
+        </w:rPr>
+        <w:t xml:space="preserve">Kevesebb mint egy évtizeddel ezelőtt minden processzornak egyetlen magja volt. Az egymagos processzorok manapság kivételek, nem pedig szabály. A többmagos processzorok egyre népszerűbbek, ahogy elérhetőségük egyre gyakoribb, és a szoftvert többmagos technológia használatára tervezték. </w:t>
+      </w:r>
+    </w:p>
+    <w:p>
+      <w:pPr>
+        <w:pStyle w:val="NormlWeb"/>
+        <w:shd w:val="clear" w:color="auto" w:fill="FFFFFF"/>
+        <w:spacing w:before="75" w:after="240"/>
+        <w:rPr>
+          <w:rFonts w:ascii="Verdana" w:hAnsi="Verdana"/>
+          <w:color w:val="373737"/>
+          <w:sz w:val="26"/>
+          <w:szCs w:val="26"/>
+        </w:rPr>
+      </w:pPr>
+      <w:r>
+        <w:rPr>
+          <w:rFonts w:ascii="Verdana" w:hAnsi="Verdana"/>
+          <w:color w:val="373737"/>
+          <w:sz w:val="26"/>
+          <w:szCs w:val="26"/>
+        </w:rPr>
+        <w:t>A kétmagos processzoroktól a nyolcmagos processzorokig számos lehetőség közül választhatunk. Mielőtt eldöntjük, hány magra van szükségünk, először meg kell érteni, mit jelent a „több mag”.</w:t>
+      </w:r>
+    </w:p>
+    <w:p>
+      <w:pPr>
+        <w:pStyle w:val="NormlWeb"/>
+        <w:shd w:val="clear" w:color="auto" w:fill="FFFFFF"/>
+        <w:spacing w:before="75" w:after="240"/>
+        <w:rPr>
+          <w:rFonts w:ascii="Verdana" w:hAnsi="Verdana"/>
+          <w:color w:val="373737"/>
+          <w:sz w:val="26"/>
+          <w:szCs w:val="26"/>
+        </w:rPr>
+      </w:pPr>
+      <w:r>
+        <w:rPr>
+          <w:rFonts w:ascii="Verdana" w:hAnsi="Verdana"/>
+          <w:color w:val="373737"/>
+          <w:sz w:val="26"/>
+          <w:szCs w:val="26"/>
+        </w:rPr>
+        <w:t xml:space="preserve">Mivel több mag van beépítve egy processzorba, ezek a magok megoszthatják a processzor feladatait. Ez gyorsabbá és hatékonyabbá teszi a processzort. </w:t>
+      </w:r>
+    </w:p>
+    <w:p>
+      <w:pPr>
+        <w:pStyle w:val="NormlWeb"/>
+        <w:shd w:val="clear" w:color="auto" w:fill="FFFFFF"/>
+        <w:spacing w:before="75" w:after="240"/>
+        <w:rPr>
+          <w:rFonts w:ascii="Verdana" w:hAnsi="Verdana"/>
+          <w:color w:val="373737"/>
+          <w:sz w:val="26"/>
+          <w:szCs w:val="26"/>
+        </w:rPr>
+      </w:pPr>
+      <w:r>
+        <w:rPr>
+          <w:rFonts w:ascii="Verdana" w:hAnsi="Verdana"/>
+          <w:color w:val="373737"/>
+          <w:sz w:val="26"/>
+          <w:szCs w:val="26"/>
+        </w:rPr>
+        <w:t xml:space="preserve">Fontos azonban megjegyezni, hogy egy processzor csak olyan jól működhet, mint az azt futtató meglévő szoftver. Ha a szoftver a nyolc magból csak hármat tud használni, öt mag marad kihasználatlanul. </w:t>
+      </w:r>
+    </w:p>
+    <w:p>
+      <w:pPr>
+        <w:pStyle w:val="NormlWeb"/>
+        <w:shd w:val="clear" w:color="auto" w:fill="FFFFFF"/>
+        <w:spacing w:before="75" w:after="240"/>
+        <w:rPr>
+          <w:rFonts w:ascii="Verdana" w:hAnsi="Verdana"/>
+          <w:color w:val="373737"/>
+          <w:sz w:val="26"/>
+          <w:szCs w:val="26"/>
+        </w:rPr>
+      </w:pPr>
+      <w:r>
+        <w:rPr>
+          <w:rFonts w:ascii="Verdana" w:hAnsi="Verdana"/>
+          <w:color w:val="373737"/>
+          <w:sz w:val="26"/>
+          <w:szCs w:val="26"/>
+        </w:rPr>
+        <w:t>A költségek és a haszon maximalizálása érdekében a legjobb, ha egyensúlyba hozzuk a rendszerkövetelményeket és az alapvető rendelkezésre állást.</w:t>
+      </w:r>
+    </w:p>
+    <w:p>
+      <w:pPr>
+        <w:pStyle w:val="NormlWeb"/>
+        <w:shd w:val="clear" w:color="auto" w:fill="FFFFFF"/>
+        <w:spacing w:before="75" w:after="240"/>
+        <w:rPr>
+          <w:rFonts w:ascii="Verdana" w:hAnsi="Verdana"/>
+          <w:color w:val="373737"/>
+          <w:sz w:val="26"/>
+          <w:szCs w:val="26"/>
+        </w:rPr>
+      </w:pPr>
+      <w:r>
+        <w:rPr>
+          <w:rFonts w:ascii="Verdana" w:hAnsi="Verdana"/>
+          <w:color w:val="373737"/>
+          <w:sz w:val="26"/>
+          <w:szCs w:val="26"/>
+        </w:rPr>
+        <w:t>2. Aljzatkompatibilitás</w:t>
+      </w:r>
+    </w:p>
+    <w:p>
+      <w:pPr>
+        <w:pStyle w:val="NormlWeb"/>
+        <w:shd w:val="clear" w:color="auto" w:fill="FFFFFF"/>
+        <w:spacing w:before="75" w:after="240"/>
+        <w:rPr>
+          <w:rFonts w:ascii="Verdana" w:hAnsi="Verdana"/>
+          <w:color w:val="373737"/>
+          <w:sz w:val="26"/>
+          <w:szCs w:val="26"/>
+        </w:rPr>
+      </w:pPr>
+      <w:r>
+        <w:rPr>
+          <w:rFonts w:ascii="Verdana" w:hAnsi="Verdana"/>
+          <w:color w:val="373737"/>
+          <w:sz w:val="26"/>
+          <w:szCs w:val="26"/>
+        </w:rPr>
+        <w:t xml:space="preserve">A processzor vásárlásakor a foglalat kompatibilitása nagyon fontos szempont. A foglalat-kompatibilitás lehetővé teszi az alaplap és a CPU közötti interfészt. </w:t>
+      </w:r>
+    </w:p>
+    <w:p>
+      <w:pPr>
+        <w:pStyle w:val="NormlWeb"/>
+        <w:shd w:val="clear" w:color="auto" w:fill="FFFFFF"/>
+        <w:spacing w:before="75" w:after="240"/>
+        <w:rPr>
+          <w:rFonts w:ascii="Verdana" w:hAnsi="Verdana"/>
+          <w:color w:val="373737"/>
+          <w:sz w:val="26"/>
+          <w:szCs w:val="26"/>
+        </w:rPr>
+      </w:pPr>
+      <w:r>
+        <w:rPr>
+          <w:rFonts w:ascii="Verdana" w:hAnsi="Verdana"/>
+          <w:color w:val="373737"/>
+          <w:sz w:val="26"/>
+          <w:szCs w:val="26"/>
+        </w:rPr>
+        <w:t>Ha már vásároltunk alaplapot, ellenőrizzük, hogy a telepítésre szánt processzor kompatibilis-e az alaplapi foglalattal.</w:t>
+      </w:r>
+    </w:p>
+    <w:p>
+      <w:pPr>
+        <w:pStyle w:val="NormlWeb"/>
+        <w:shd w:val="clear" w:color="auto" w:fill="FFFFFF"/>
+        <w:spacing w:before="75" w:after="240"/>
+        <w:rPr>
+          <w:rFonts w:ascii="Verdana" w:hAnsi="Verdana"/>
+          <w:color w:val="373737"/>
+          <w:sz w:val="26"/>
+          <w:szCs w:val="26"/>
+        </w:rPr>
+      </w:pPr>
+      <w:r>
+        <w:rPr>
+          <w:rFonts w:ascii="Verdana" w:hAnsi="Verdana"/>
+          <w:color w:val="373737"/>
+          <w:sz w:val="26"/>
+          <w:szCs w:val="26"/>
+        </w:rPr>
+        <w:t>3. Órajel</w:t>
+      </w:r>
+    </w:p>
+    <w:p>
+      <w:pPr>
+        <w:pStyle w:val="NormlWeb"/>
+        <w:shd w:val="clear" w:color="auto" w:fill="FFFFFF"/>
+        <w:spacing w:before="75" w:after="240"/>
+        <w:rPr>
+          <w:rFonts w:ascii="Verdana" w:hAnsi="Verdana"/>
+          <w:color w:val="373737"/>
+          <w:sz w:val="26"/>
+          <w:szCs w:val="26"/>
+        </w:rPr>
+      </w:pPr>
+      <w:r>
+        <w:rPr>
+          <w:rFonts w:ascii="Verdana" w:hAnsi="Verdana"/>
+          <w:color w:val="373737"/>
+          <w:sz w:val="26"/>
+          <w:szCs w:val="26"/>
+        </w:rPr>
+        <w:t xml:space="preserve">A CPU frekvenciája, Hertz-ben (Hz) mérve, az a sebesség, amellyel működik. A múltban a gyorsabb frekvencia jobb teljesítményt jelentett. Ez már nem feltétlenül van így. </w:t>
+      </w:r>
+    </w:p>
+    <w:p>
+      <w:pPr>
+        <w:pStyle w:val="NormlWeb"/>
+        <w:shd w:val="clear" w:color="auto" w:fill="FFFFFF"/>
+        <w:spacing w:before="75" w:after="240"/>
+        <w:rPr>
+          <w:rFonts w:ascii="Verdana" w:hAnsi="Verdana"/>
+          <w:color w:val="373737"/>
+          <w:sz w:val="26"/>
+          <w:szCs w:val="26"/>
+        </w:rPr>
+      </w:pPr>
+      <w:r>
+        <w:rPr>
+          <w:rFonts w:ascii="Verdana" w:hAnsi="Verdana"/>
+          <w:color w:val="373737"/>
+          <w:sz w:val="26"/>
+          <w:szCs w:val="26"/>
+        </w:rPr>
+        <w:t xml:space="preserve">Egyes esetekben a CPU infrastruktúrája miatt egy alacsonyabb frekvencián futó CPU valóban jobban teljesít, mint egy magasabb frekvencián futó processzor. </w:t>
+      </w:r>
+    </w:p>
+    <w:p>
+      <w:pPr>
+        <w:pStyle w:val="NormlWeb"/>
+        <w:shd w:val="clear" w:color="auto" w:fill="FFFFFF"/>
+        <w:spacing w:before="75" w:after="240"/>
+        <w:rPr>
+          <w:rFonts w:ascii="Verdana" w:hAnsi="Verdana"/>
+          <w:color w:val="373737"/>
+          <w:sz w:val="26"/>
+          <w:szCs w:val="26"/>
+        </w:rPr>
+      </w:pPr>
+      <w:r>
+        <w:rPr>
+          <w:rFonts w:ascii="Verdana" w:hAnsi="Verdana"/>
+          <w:color w:val="373737"/>
+          <w:sz w:val="26"/>
+          <w:szCs w:val="26"/>
+        </w:rPr>
+        <w:lastRenderedPageBreak/>
+        <w:t>Fontos, hogy a CPU órajele mellett a CPU „órajelenkénti utasításait” is megnézzük. Noha a frekvencia továbbra is jó mutatója annak, hogy a processzor milyen gyorsan tud működni, már nem ez az egyetlen tényező, amely befolyásolja a processzor tényleges sebességét.</w:t>
+      </w:r>
+    </w:p>
+    <w:p>
+      <w:pPr>
+        <w:pStyle w:val="NormlWeb"/>
+        <w:shd w:val="clear" w:color="auto" w:fill="FFFFFF"/>
+        <w:spacing w:before="75" w:after="240"/>
+        <w:rPr>
+          <w:rFonts w:ascii="Verdana" w:hAnsi="Verdana"/>
+          <w:color w:val="373737"/>
+          <w:sz w:val="26"/>
+          <w:szCs w:val="26"/>
+        </w:rPr>
+      </w:pPr>
+      <w:r>
+        <w:rPr>
+          <w:rFonts w:ascii="Verdana" w:hAnsi="Verdana"/>
+          <w:color w:val="373737"/>
+          <w:sz w:val="26"/>
+          <w:szCs w:val="26"/>
+        </w:rPr>
+        <w:t>4. A TDP értéke</w:t>
+      </w:r>
+    </w:p>
+    <w:p>
+      <w:pPr>
+        <w:pStyle w:val="NormlWeb"/>
+        <w:shd w:val="clear" w:color="auto" w:fill="FFFFFF"/>
+        <w:spacing w:before="75" w:after="240"/>
+        <w:rPr>
+          <w:rFonts w:ascii="Verdana" w:hAnsi="Verdana"/>
+          <w:color w:val="373737"/>
+          <w:sz w:val="26"/>
+          <w:szCs w:val="26"/>
+        </w:rPr>
+      </w:pPr>
+      <w:r>
+        <w:rPr>
+          <w:rFonts w:ascii="Verdana" w:hAnsi="Verdana"/>
+          <w:color w:val="373737"/>
+          <w:sz w:val="26"/>
+          <w:szCs w:val="26"/>
+        </w:rPr>
+        <w:t>A processzorok hőt termelnek. A CPU-hoz rendelt termikus tervezési (</w:t>
+      </w:r>
+      <w:hyperlink r:id="rId33" w:tgtFrame="_blank" w:history="1">
+        <w:r>
+          <w:rPr>
+            <w:rStyle w:val="Hiperhivatkozs"/>
+            <w:rFonts w:ascii="Verdana" w:hAnsi="Verdana"/>
+            <w:sz w:val="26"/>
+            <w:szCs w:val="26"/>
+          </w:rPr>
+          <w:t>TDP</w:t>
+        </w:r>
+      </w:hyperlink>
+      <w:r>
+        <w:rPr>
+          <w:rFonts w:ascii="Verdana" w:hAnsi="Verdana"/>
+          <w:color w:val="373737"/>
+          <w:sz w:val="26"/>
+          <w:szCs w:val="26"/>
+        </w:rPr>
+        <w:t xml:space="preserve">) teljesítményspecifikáció megmagyarázza, hogy a processzor mennyi hőt bocsát el. Ez közvetlenül befolyásolja a CPU-hoz szükséges hűtőeszköz típusát. </w:t>
+      </w:r>
+    </w:p>
+    <w:p>
+      <w:pPr>
+        <w:pStyle w:val="NormlWeb"/>
+        <w:shd w:val="clear" w:color="auto" w:fill="FFFFFF"/>
+        <w:spacing w:before="75" w:after="240"/>
+        <w:rPr>
+          <w:rFonts w:ascii="Verdana" w:hAnsi="Verdana"/>
+          <w:color w:val="373737"/>
+          <w:sz w:val="26"/>
+          <w:szCs w:val="26"/>
+        </w:rPr>
+      </w:pPr>
+      <w:r>
+        <w:rPr>
+          <w:rFonts w:ascii="Verdana" w:hAnsi="Verdana"/>
+          <w:color w:val="373737"/>
+          <w:sz w:val="26"/>
+          <w:szCs w:val="26"/>
+        </w:rPr>
+        <w:t>Ha a CPU nincs felszerelve hűtővel, vagy a mellékeltet nem használják, akkor a rendszert megfelelően hűteni képes berendezést kell telepíteni. A túlmelegedés komoly veszélyt jelent a számítógép alkatrészeire.</w:t>
+      </w:r>
+    </w:p>
+    <w:p>
+      <w:pPr>
+        <w:pStyle w:val="NormlWeb"/>
+        <w:shd w:val="clear" w:color="auto" w:fill="FFFFFF"/>
+        <w:spacing w:before="75" w:after="240"/>
+        <w:rPr>
+          <w:rFonts w:ascii="Verdana" w:hAnsi="Verdana"/>
+          <w:color w:val="373737"/>
+          <w:sz w:val="26"/>
+          <w:szCs w:val="26"/>
+        </w:rPr>
+      </w:pPr>
+      <w:r>
+        <w:rPr>
+          <w:rFonts w:ascii="Verdana" w:hAnsi="Verdana"/>
+          <w:color w:val="373737"/>
+          <w:sz w:val="26"/>
+          <w:szCs w:val="26"/>
+        </w:rPr>
+        <w:t>5. Gyorsítótár</w:t>
+      </w:r>
+    </w:p>
+    <w:p>
+      <w:pPr>
+        <w:pStyle w:val="NormlWeb"/>
+        <w:shd w:val="clear" w:color="auto" w:fill="FFFFFF"/>
+        <w:spacing w:before="75" w:after="240"/>
+        <w:rPr>
+          <w:rFonts w:ascii="Verdana" w:hAnsi="Verdana"/>
+          <w:color w:val="373737"/>
+          <w:sz w:val="26"/>
+          <w:szCs w:val="26"/>
+        </w:rPr>
+      </w:pPr>
+      <w:r>
+        <w:rPr>
+          <w:rFonts w:ascii="Verdana" w:hAnsi="Verdana"/>
+          <w:color w:val="373737"/>
+          <w:sz w:val="26"/>
+          <w:szCs w:val="26"/>
+        </w:rPr>
+        <w:t xml:space="preserve">A processzor gyorsítótára hasonló a számítógép memóriájához. A processzor gyorsítótára egy kis mennyiségű nagyon gyors memória, amelyet ideiglenes tárolásra használnak. </w:t>
+      </w:r>
+    </w:p>
+    <w:p>
+      <w:pPr>
+        <w:pStyle w:val="NormlWeb"/>
+        <w:shd w:val="clear" w:color="auto" w:fill="FFFFFF"/>
+        <w:spacing w:before="75" w:after="240"/>
+        <w:rPr>
+          <w:rFonts w:ascii="Verdana" w:hAnsi="Verdana"/>
+          <w:color w:val="373737"/>
+          <w:sz w:val="26"/>
+          <w:szCs w:val="26"/>
+        </w:rPr>
+      </w:pPr>
+      <w:r>
+        <w:rPr>
+          <w:rFonts w:ascii="Verdana" w:hAnsi="Verdana"/>
+          <w:color w:val="373737"/>
+          <w:sz w:val="26"/>
+          <w:szCs w:val="26"/>
+        </w:rPr>
+        <w:t>Ez lehetővé teszi a számítógép számára, hogy nagyon gyorsan visszakeresse a processzor gyorsítótárában lévő fájlokat. Minél nagyobb a processzor gyorsítótára, annál több fájlt tud tárolni a gyors visszakeresés érdekében</w:t>
+      </w:r>
+    </w:p>
+    <w:p>
+      <w:pPr>
+        <w:pStyle w:val="NormlWeb"/>
+        <w:shd w:val="clear" w:color="auto" w:fill="FFFFFF"/>
         <w:spacing w:before="75" w:beforeAutospacing="0" w:after="240" w:afterAutospacing="0"/>
         <w:rPr>
           <w:rFonts w:ascii="Verdana" w:hAnsi="Verdana"/>
@@ -3423,37 +3662,40 @@
     </w:p>
     <w:p>
       <w:pPr>
-        <w:rPr>
-          <w:sz w:val="28"/>
-          <w:szCs w:val="40"/>
-        </w:rPr>
-      </w:pPr>
-      <w:r>
-        <w:rPr>
-          <w:sz w:val="28"/>
-          <w:szCs w:val="40"/>
-        </w:rPr>
-        <w:lastRenderedPageBreak/>
-        <w:t>Források</w:t>
-      </w:r>
-      <w:proofErr w:type="gramStart"/>
-      <w:r>
-        <w:rPr>
-          <w:sz w:val="28"/>
-          <w:szCs w:val="40"/>
-        </w:rPr>
-        <w:t>?????????????</w:t>
-      </w:r>
-      <w:proofErr w:type="gramEnd"/>
-    </w:p>
-    <w:p>
-      <w:pPr>
-        <w:rPr>
-          <w:sz w:val="28"/>
-          <w:szCs w:val="40"/>
-        </w:rPr>
-      </w:pPr>
-      <w:hyperlink r:id="rId27" w:history="1">
+        <w:pStyle w:val="NormlWeb"/>
+        <w:shd w:val="clear" w:color="auto" w:fill="FFFFFF"/>
+        <w:spacing w:before="75" w:beforeAutospacing="0" w:after="240" w:afterAutospacing="0"/>
+        <w:rPr>
+          <w:rFonts w:ascii="Verdana" w:hAnsi="Verdana"/>
+          <w:color w:val="373737"/>
+          <w:sz w:val="26"/>
+          <w:szCs w:val="26"/>
+        </w:rPr>
+      </w:pPr>
+    </w:p>
+    <w:p>
+      <w:pPr>
+        <w:rPr>
+          <w:sz w:val="28"/>
+          <w:szCs w:val="40"/>
+        </w:rPr>
+      </w:pPr>
+      <w:r>
+        <w:rPr>
+          <w:sz w:val="28"/>
+          <w:szCs w:val="40"/>
+        </w:rPr>
+        <w:t>Források?????????????</w:t>
+      </w:r>
+    </w:p>
+    <w:p>
+      <w:pPr>
+        <w:rPr>
+          <w:sz w:val="28"/>
+          <w:szCs w:val="40"/>
+        </w:rPr>
+      </w:pPr>
+      <w:hyperlink r:id="rId34" w:history="1">
         <w:r>
           <w:rPr>
             <w:rStyle w:val="Hiperhivatkozs"/>
@@ -3471,7 +3713,7 @@
           <w:szCs w:val="40"/>
         </w:rPr>
       </w:pPr>
-      <w:hyperlink r:id="rId28" w:history="1">
+      <w:hyperlink r:id="rId35" w:history="1">
         <w:r>
           <w:rPr>
             <w:rStyle w:val="Hiperhivatkozs"/>
@@ -3489,14 +3731,30 @@
           <w:szCs w:val="40"/>
         </w:rPr>
       </w:pPr>
-      <w:hyperlink r:id="rId29" w:history="1">
+      <w:hyperlink r:id="rId36" w:history="1">
         <w:r>
           <w:rPr>
             <w:rStyle w:val="Hiperhivatkozs"/>
             <w:sz w:val="28"/>
             <w:szCs w:val="40"/>
           </w:rPr>
-          <w:t>https://hu.wikipedia.org/wiki/Central_processing_unit</w:t>
+          <w:t>https://hu.wikipedia.org/wiki/Cen</w:t>
+        </w:r>
+        <w:r>
+          <w:rPr>
+            <w:rStyle w:val="Hiperhivatkozs"/>
+            <w:sz w:val="28"/>
+            <w:szCs w:val="40"/>
+          </w:rPr>
+          <w:t>t</w:t>
+        </w:r>
+        <w:r>
+          <w:rPr>
+            <w:rStyle w:val="Hiperhivatkozs"/>
+            <w:sz w:val="28"/>
+            <w:szCs w:val="40"/>
+          </w:rPr>
+          <w:t>ral_processing_unit</w:t>
         </w:r>
       </w:hyperlink>
     </w:p>
@@ -3507,7 +3765,7 @@
           <w:szCs w:val="40"/>
         </w:rPr>
       </w:pPr>
-      <w:hyperlink r:id="rId30" w:history="1">
+      <w:hyperlink r:id="rId37" w:history="1">
         <w:r>
           <w:rPr>
             <w:rStyle w:val="Hiperhivatkozs"/>
@@ -3525,7 +3783,7 @@
           <w:szCs w:val="40"/>
         </w:rPr>
       </w:pPr>
-      <w:hyperlink r:id="rId31" w:history="1">
+      <w:hyperlink r:id="rId38" w:history="1">
         <w:r>
           <w:rPr>
             <w:rStyle w:val="Hiperhivatkozs"/>
@@ -3539,11 +3797,12 @@
     <w:p>
       <w:pPr>
         <w:rPr>
-          <w:sz w:val="28"/>
-          <w:szCs w:val="40"/>
-        </w:rPr>
-      </w:pPr>
-      <w:hyperlink r:id="rId32" w:history="1">
+          <w:rStyle w:val="Hiperhivatkozs"/>
+          <w:sz w:val="28"/>
+          <w:szCs w:val="40"/>
+        </w:rPr>
+      </w:pPr>
+      <w:hyperlink r:id="rId39" w:history="1">
         <w:r>
           <w:rPr>
             <w:rStyle w:val="Hiperhivatkozs"/>
@@ -3553,6 +3812,32 @@
           <w:t>http://users.atw.hu/tfginfo/ht/hardver/CPU.htm</w:t>
         </w:r>
       </w:hyperlink>
+    </w:p>
+    <w:p>
+      <w:pPr>
+        <w:rPr>
+          <w:sz w:val="28"/>
+          <w:szCs w:val="40"/>
+        </w:rPr>
+      </w:pPr>
+      <w:hyperlink r:id="rId40" w:history="1">
+        <w:r>
+          <w:rPr>
+            <w:rStyle w:val="Hiperhivatkozs"/>
+            <w:sz w:val="28"/>
+            <w:szCs w:val="40"/>
+          </w:rPr>
+          <w:t>https://slideplayer.hu/slide/2118473/</w:t>
+        </w:r>
+      </w:hyperlink>
+    </w:p>
+    <w:p>
+      <w:pPr>
+        <w:rPr>
+          <w:sz w:val="28"/>
+          <w:szCs w:val="40"/>
+        </w:rPr>
+      </w:pPr>
     </w:p>
     <w:p>
       <w:pPr>
@@ -3620,6 +3905,128 @@
     </w:p>
   </w:footnote>
 </w:footnotes>
+</file>
+
+<file path=word/numbering.xml><?xml version="1.0" encoding="utf-8"?>
+<w:numbering xmlns:wpc="http://schemas.microsoft.com/office/word/2010/wordprocessingCanvas" xmlns:cx="http://schemas.microsoft.com/office/drawing/2014/chartex" xmlns:cx1="http://schemas.microsoft.com/office/drawing/2015/9/8/chartex" xmlns:mc="http://schemas.openxmlformats.org/markup-compatibility/2006" xmlns:o="urn:schemas-microsoft-com:office:office" xmlns:r="http://schemas.openxmlformats.org/officeDocument/2006/relationships" xmlns:m="http://schemas.openxmlformats.org/officeDocument/2006/math" xmlns:v="urn:schemas-microsoft-com:vml" xmlns:wp14="http://schemas.microsoft.com/office/word/2010/wordprocessingDrawing" xmlns:wp="http://schemas.openxmlformats.org/drawingml/2006/wordprocessingDrawing" xmlns:w10="urn:schemas-microsoft-com:office:word" xmlns:w="http://schemas.openxmlformats.org/wordprocessingml/2006/main" xmlns:w14="http://schemas.microsoft.com/office/word/2010/wordml" xmlns:w15="http://schemas.microsoft.com/office/word/2012/wordml" xmlns:w16se="http://schemas.microsoft.com/office/word/2015/wordml/symex" xmlns:wpg="http://schemas.microsoft.com/office/word/2010/wordprocessingGroup" xmlns:wpi="http://schemas.microsoft.com/office/word/2010/wordprocessingInk" xmlns:wne="http://schemas.microsoft.com/office/word/2006/wordml" xmlns:wps="http://schemas.microsoft.com/office/word/2010/wordprocessingShape" mc:Ignorable="w14 w15 w16se wp14">
+  <w:abstractNum w:abstractNumId="0" w15:restartNumberingAfterBreak="0">
+    <w:nsid w:val="545A39F9"/>
+    <w:multiLevelType w:val="hybridMultilevel"/>
+    <w:tmpl w:val="AF4CAC98"/>
+    <w:lvl w:ilvl="0" w:tplc="3DF2F3C2">
+      <w:start w:val="1"/>
+      <w:numFmt w:val="bullet"/>
+      <w:lvlText w:val=""/>
+      <w:lvlJc w:val="left"/>
+      <w:pPr>
+        <w:ind w:left="720" w:hanging="360"/>
+      </w:pPr>
+      <w:rPr>
+        <w:rFonts w:ascii="Symbol" w:hAnsi="Symbol" w:hint="default"/>
+        <w:sz w:val="28"/>
+      </w:rPr>
+    </w:lvl>
+    <w:lvl w:ilvl="1" w:tplc="040E0003" w:tentative="1">
+      <w:start w:val="1"/>
+      <w:numFmt w:val="bullet"/>
+      <w:lvlText w:val="o"/>
+      <w:lvlJc w:val="left"/>
+      <w:pPr>
+        <w:ind w:left="1440" w:hanging="360"/>
+      </w:pPr>
+      <w:rPr>
+        <w:rFonts w:ascii="Courier New" w:hAnsi="Courier New" w:cs="Courier New" w:hint="default"/>
+      </w:rPr>
+    </w:lvl>
+    <w:lvl w:ilvl="2" w:tplc="040E0005" w:tentative="1">
+      <w:start w:val="1"/>
+      <w:numFmt w:val="bullet"/>
+      <w:lvlText w:val=""/>
+      <w:lvlJc w:val="left"/>
+      <w:pPr>
+        <w:ind w:left="2160" w:hanging="360"/>
+      </w:pPr>
+      <w:rPr>
+        <w:rFonts w:ascii="Wingdings" w:hAnsi="Wingdings" w:hint="default"/>
+      </w:rPr>
+    </w:lvl>
+    <w:lvl w:ilvl="3" w:tplc="040E0001" w:tentative="1">
+      <w:start w:val="1"/>
+      <w:numFmt w:val="bullet"/>
+      <w:lvlText w:val=""/>
+      <w:lvlJc w:val="left"/>
+      <w:pPr>
+        <w:ind w:left="2880" w:hanging="360"/>
+      </w:pPr>
+      <w:rPr>
+        <w:rFonts w:ascii="Symbol" w:hAnsi="Symbol" w:hint="default"/>
+      </w:rPr>
+    </w:lvl>
+    <w:lvl w:ilvl="4" w:tplc="040E0003" w:tentative="1">
+      <w:start w:val="1"/>
+      <w:numFmt w:val="bullet"/>
+      <w:lvlText w:val="o"/>
+      <w:lvlJc w:val="left"/>
+      <w:pPr>
+        <w:ind w:left="3600" w:hanging="360"/>
+      </w:pPr>
+      <w:rPr>
+        <w:rFonts w:ascii="Courier New" w:hAnsi="Courier New" w:cs="Courier New" w:hint="default"/>
+      </w:rPr>
+    </w:lvl>
+    <w:lvl w:ilvl="5" w:tplc="040E0005" w:tentative="1">
+      <w:start w:val="1"/>
+      <w:numFmt w:val="bullet"/>
+      <w:lvlText w:val=""/>
+      <w:lvlJc w:val="left"/>
+      <w:pPr>
+        <w:ind w:left="4320" w:hanging="360"/>
+      </w:pPr>
+      <w:rPr>
+        <w:rFonts w:ascii="Wingdings" w:hAnsi="Wingdings" w:hint="default"/>
+      </w:rPr>
+    </w:lvl>
+    <w:lvl w:ilvl="6" w:tplc="040E0001" w:tentative="1">
+      <w:start w:val="1"/>
+      <w:numFmt w:val="bullet"/>
+      <w:lvlText w:val=""/>
+      <w:lvlJc w:val="left"/>
+      <w:pPr>
+        <w:ind w:left="5040" w:hanging="360"/>
+      </w:pPr>
+      <w:rPr>
+        <w:rFonts w:ascii="Symbol" w:hAnsi="Symbol" w:hint="default"/>
+      </w:rPr>
+    </w:lvl>
+    <w:lvl w:ilvl="7" w:tplc="040E0003" w:tentative="1">
+      <w:start w:val="1"/>
+      <w:numFmt w:val="bullet"/>
+      <w:lvlText w:val="o"/>
+      <w:lvlJc w:val="left"/>
+      <w:pPr>
+        <w:ind w:left="5760" w:hanging="360"/>
+      </w:pPr>
+      <w:rPr>
+        <w:rFonts w:ascii="Courier New" w:hAnsi="Courier New" w:cs="Courier New" w:hint="default"/>
+      </w:rPr>
+    </w:lvl>
+    <w:lvl w:ilvl="8" w:tplc="040E0005" w:tentative="1">
+      <w:start w:val="1"/>
+      <w:numFmt w:val="bullet"/>
+      <w:lvlText w:val=""/>
+      <w:lvlJc w:val="left"/>
+      <w:pPr>
+        <w:ind w:left="6480" w:hanging="360"/>
+      </w:pPr>
+      <w:rPr>
+        <w:rFonts w:ascii="Wingdings" w:hAnsi="Wingdings" w:hint="default"/>
+      </w:rPr>
+    </w:lvl>
+  </w:abstractNum>
+  <w:num w:numId="1">
+    <w:abstractNumId w:val="0"/>
+  </w:num>
+</w:numbering>
 </file>
 
 <file path=word/styles.xml><?xml version="1.0" encoding="utf-8"?>
@@ -4125,6 +4532,29 @@
     <w:uiPriority w:val="99"/>
     <w:rsid w:val="003B777D"/>
   </w:style>
+  <w:style w:type="character" w:styleId="Mrltotthiperhivatkozs">
+    <w:name w:val="FollowedHyperlink"/>
+    <w:basedOn w:val="Bekezdsalapbettpusa"/>
+    <w:uiPriority w:val="99"/>
+    <w:semiHidden/>
+    <w:unhideWhenUsed/>
+    <w:rsid w:val="00605CB7"/>
+    <w:rPr>
+      <w:color w:val="954F72" w:themeColor="followedHyperlink"/>
+      <w:u w:val="single"/>
+    </w:rPr>
+  </w:style>
+  <w:style w:type="paragraph" w:styleId="Listaszerbekezds">
+    <w:name w:val="List Paragraph"/>
+    <w:basedOn w:val="Norml"/>
+    <w:uiPriority w:val="34"/>
+    <w:qFormat/>
+    <w:rsid w:val="00D04948"/>
+    <w:pPr>
+      <w:ind w:left="720"/>
+      <w:contextualSpacing/>
+    </w:pPr>
+  </w:style>
 </w:styles>
 </file>
 
@@ -4387,4 +4817,16 @@
     </a:ext>
   </a:extLst>
 </a:theme>
+</file>
+
+<file path=customXml/item1.xml><?xml version="1.0" encoding="utf-8"?>
+<b:Sources xmlns:b="http://schemas.openxmlformats.org/officeDocument/2006/bibliography" xmlns="http://schemas.openxmlformats.org/officeDocument/2006/bibliography" SelectedStyle="\APASixthEditionOfficeOnline.xsl" StyleName="APA" Version="6"/>
+</file>
+
+<file path=customXml/itemProps1.xml><?xml version="1.0" encoding="utf-8"?>
+<ds:datastoreItem xmlns:ds="http://schemas.openxmlformats.org/officeDocument/2006/customXml" ds:itemID="{4C5B5D19-CEEC-4C51-B834-66AD795F0326}">
+  <ds:schemaRefs>
+    <ds:schemaRef ds:uri="http://schemas.openxmlformats.org/officeDocument/2006/bibliography"/>
+  </ds:schemaRefs>
+</ds:datastoreItem>
 </file>